--- a/doc/Net Micro Framework での Standard 機能実装について.docx
+++ b/doc/Net Micro Framework での Standard 機能実装について.docx
@@ -2,26 +2,9 @@
 <file path=word/document.xml><?xml version="1.0" encoding="utf-8"?>
 <w:document xmlns:wpc="http://schemas.microsoft.com/office/word/2010/wordprocessingCanvas" xmlns:mc="http://schemas.openxmlformats.org/markup-compatibility/2006" xmlns:o="urn:schemas-microsoft-com:office:office" xmlns:r="http://schemas.openxmlformats.org/officeDocument/2006/relationships" xmlns:m="http://schemas.openxmlformats.org/officeDocument/2006/math" xmlns:v="urn:schemas-microsoft-com:vml" xmlns:wp14="http://schemas.microsoft.com/office/word/2010/wordprocessingDrawing" xmlns:wp="http://schemas.openxmlformats.org/drawingml/2006/wordprocessingDrawing" xmlns:w10="urn:schemas-microsoft-com:office:word" xmlns:w="http://schemas.openxmlformats.org/wordprocessingml/2006/main" xmlns:w14="http://schemas.microsoft.com/office/word/2010/wordml" xmlns:wpg="http://schemas.microsoft.com/office/word/2010/wordprocessingGroup" xmlns:wpi="http://schemas.microsoft.com/office/word/2010/wordprocessingInk" xmlns:wne="http://schemas.microsoft.com/office/word/2006/wordml" xmlns:wps="http://schemas.microsoft.com/office/word/2010/wordprocessingShape" mc:Ignorable="w14 wp14">
   <w:body>
-    <w:p>
-      <w:pPr>
-        <w:rPr>
-          <w:rFonts w:hint="eastAsia"/>
-        </w:rPr>
-      </w:pPr>
-    </w:p>
-    <w:p>
-      <w:pPr>
-        <w:rPr>
-          <w:rFonts w:hint="eastAsia"/>
-        </w:rPr>
-      </w:pPr>
-    </w:p>
-    <w:p>
-      <w:pPr>
-        <w:rPr>
-          <w:rFonts w:hint="eastAsia"/>
-        </w:rPr>
-      </w:pPr>
+    <w:p/>
+    <w:p/>
+    <w:p>
       <w:r>
         <w:rPr>
           <w:rFonts w:hint="eastAsia"/>
@@ -47,26 +30,9 @@
         <w:t>機能実装について</w:t>
       </w:r>
     </w:p>
-    <w:p>
-      <w:pPr>
-        <w:rPr>
-          <w:rFonts w:hint="eastAsia"/>
-        </w:rPr>
-      </w:pPr>
-    </w:p>
-    <w:p>
-      <w:pPr>
-        <w:rPr>
-          <w:rFonts w:hint="eastAsia"/>
-        </w:rPr>
-      </w:pPr>
-    </w:p>
-    <w:p>
-      <w:pPr>
-        <w:rPr>
-          <w:rFonts w:hint="eastAsia"/>
-        </w:rPr>
-      </w:pPr>
+    <w:p/>
+    <w:p/>
+    <w:p>
       <w:r>
         <w:rPr>
           <w:rFonts w:hint="eastAsia"/>
@@ -74,26 +40,45 @@
         <w:t>標準機能となる項目は</w:t>
       </w:r>
     </w:p>
-    <w:p>
-      <w:pPr>
-        <w:rPr>
-          <w:rFonts w:hint="eastAsia"/>
-        </w:rPr>
-      </w:pPr>
-    </w:p>
-    <w:p>
-      <w:pPr>
-        <w:rPr>
-          <w:rFonts w:hint="eastAsia"/>
-        </w:rPr>
-      </w:pPr>
-    </w:p>
-    <w:p>
-      <w:pPr>
-        <w:rPr>
-          <w:rFonts w:hint="eastAsia"/>
-        </w:rPr>
-      </w:pPr>
+    <w:p/>
+    <w:p>
+      <w:r>
+        <w:rPr>
+          <w:rFonts w:hint="eastAsia"/>
+        </w:rPr>
+        <w:t>修正対象フォルダ</w:t>
+      </w:r>
+    </w:p>
+    <w:p>
+      <w:r>
+        <w:t>CLR\Libraries\CorLib</w:t>
+      </w:r>
+    </w:p>
+    <w:p>
+      <w:pPr>
+        <w:rPr>
+          <w:rFonts w:hint="eastAsia"/>
+        </w:rPr>
+      </w:pPr>
+    </w:p>
+    <w:p>
+      <w:r>
+        <w:rPr>
+          <w:rFonts w:hint="eastAsia"/>
+        </w:rPr>
+        <w:t>関数一例</w:t>
+      </w:r>
+      <w:r>
+        <w:rPr>
+          <w:rFonts w:hint="eastAsia"/>
+        </w:rPr>
+        <w:t xml:space="preserve"> : </w:t>
+      </w:r>
+      <w:r>
+        <w:t>corlib_native_System_GC.cpp</w:t>
+      </w:r>
+    </w:p>
+    <w:p>
       <w:r>
         <w:t>HRESULT Library_corlib_native_System_GC::AnyPendingFinalizers___STATIC__BOOLEAN( CLR_RT_StackFrame&amp; stack )</w:t>
       </w:r>
@@ -106,11 +91,14 @@
       </w:pPr>
     </w:p>
     <w:p>
-      <w:pPr>
-        <w:rPr>
-          <w:rFonts w:hint="eastAsia"/>
-        </w:rPr>
-      </w:pPr>
+      <w:r>
+        <w:rPr>
+          <w:rFonts w:hint="eastAsia"/>
+        </w:rPr>
+        <w:t>解析？</w:t>
+      </w:r>
+    </w:p>
+    <w:p>
       <w:r>
         <w:t>Library_corlib_native</w:t>
       </w:r>
@@ -124,15 +112,22 @@
         <w:rPr>
           <w:rFonts w:hint="eastAsia"/>
         </w:rPr>
+        <w:t>lib</w:t>
+      </w:r>
+      <w:r>
+        <w:rPr>
+          <w:rFonts w:hint="eastAsia"/>
+        </w:rPr>
+        <w:t>実装</w:t>
+      </w:r>
+      <w:r>
+        <w:rPr>
+          <w:rFonts w:hint="eastAsia"/>
+        </w:rPr>
         <w:t>ルール？</w:t>
       </w:r>
     </w:p>
     <w:p>
-      <w:pPr>
-        <w:rPr>
-          <w:rFonts w:hint="eastAsia"/>
-        </w:rPr>
-      </w:pPr>
       <w:r>
         <w:t>System</w:t>
       </w:r>
@@ -156,11 +151,6 @@
       </w:r>
     </w:p>
     <w:p>
-      <w:pPr>
-        <w:rPr>
-          <w:rFonts w:hint="eastAsia"/>
-        </w:rPr>
-      </w:pPr>
       <w:r>
         <w:t>GC</w:t>
       </w:r>
@@ -168,13 +158,52 @@
         <w:rPr>
           <w:rFonts w:hint="eastAsia"/>
         </w:rPr>
+        <w:t xml:space="preserve"> : System </w:t>
+      </w:r>
+      <w:r>
+        <w:rPr>
+          <w:rFonts w:hint="eastAsia"/>
+        </w:rPr>
+        <w:t>の</w:t>
+      </w:r>
+      <w:r>
+        <w:rPr>
+          <w:rFonts w:hint="eastAsia"/>
+        </w:rPr>
+        <w:t>GC</w:t>
+      </w:r>
+      <w:r>
+        <w:rPr>
+          <w:rFonts w:hint="eastAsia"/>
+        </w:rPr>
+        <w:t>クラス</w:t>
+      </w:r>
+    </w:p>
+    <w:p/>
+    <w:p>
+      <w:r>
+        <w:t>AnyPendingFinalizers</w:t>
+      </w:r>
+      <w:r>
+        <w:rPr>
+          <w:rFonts w:hint="eastAsia"/>
+        </w:rPr>
         <w:t xml:space="preserve"> : </w:t>
       </w:r>
       <w:r>
         <w:rPr>
           <w:rFonts w:hint="eastAsia"/>
         </w:rPr>
-        <w:t>System</w:t>
+        <w:t>メソッド名</w:t>
+      </w:r>
+      <w:r>
+        <w:rPr>
+          <w:rFonts w:hint="eastAsia"/>
+        </w:rPr>
+        <w:t>(</w:t>
+      </w:r>
+      <w:r>
+        <w:t>_ctor</w:t>
       </w:r>
       <w:r>
         <w:rPr>
@@ -186,36 +215,42 @@
         <w:rPr>
           <w:rFonts w:hint="eastAsia"/>
         </w:rPr>
-        <w:t>の</w:t>
-      </w:r>
-      <w:r>
-        <w:rPr>
-          <w:rFonts w:hint="eastAsia"/>
-        </w:rPr>
-        <w:t>GC</w:t>
-      </w:r>
-      <w:r>
-        <w:rPr>
-          <w:rFonts w:hint="eastAsia"/>
-        </w:rPr>
-        <w:t>クラス</w:t>
-      </w:r>
-    </w:p>
-    <w:p>
-      <w:pPr>
-        <w:rPr>
-          <w:rFonts w:hint="eastAsia"/>
-        </w:rPr>
-      </w:pPr>
-    </w:p>
-    <w:p>
-      <w:pPr>
-        <w:rPr>
-          <w:rFonts w:hint="eastAsia"/>
-        </w:rPr>
-      </w:pPr>
-      <w:r>
-        <w:t>AnyPendingFinalizers</w:t>
+        <w:t>ならコンストラクタ？</w:t>
+      </w:r>
+      <w:r>
+        <w:rPr>
+          <w:rFonts w:hint="eastAsia"/>
+        </w:rPr>
+        <w:t>)</w:t>
+      </w:r>
+    </w:p>
+    <w:p>
+      <w:r>
+        <w:t>___</w:t>
+      </w:r>
+      <w:r>
+        <w:rPr>
+          <w:rFonts w:hint="eastAsia"/>
+        </w:rPr>
+        <w:t xml:space="preserve"> : _*3 </w:t>
+      </w:r>
+      <w:r>
+        <w:rPr>
+          <w:rFonts w:hint="eastAsia"/>
+        </w:rPr>
+        <w:t xml:space="preserve">, </w:t>
+      </w:r>
+      <w:r>
+        <w:rPr>
+          <w:rFonts w:hint="eastAsia"/>
+        </w:rPr>
+        <w:t>メソッドの戻り値と引数を設定していく際の始まり？</w:t>
+      </w:r>
+    </w:p>
+    <w:p/>
+    <w:p>
+      <w:r>
+        <w:t>__</w:t>
       </w:r>
       <w:r>
         <w:rPr>
@@ -227,7 +262,92 @@
         <w:rPr>
           <w:rFonts w:hint="eastAsia"/>
         </w:rPr>
-        <w:t>メソッド名</w:t>
+        <w:t>間を</w:t>
+      </w:r>
+      <w:r>
+        <w:rPr>
+          <w:rFonts w:hint="eastAsia"/>
+        </w:rPr>
+        <w:t xml:space="preserve"> _ *2</w:t>
+      </w:r>
+      <w:r>
+        <w:rPr>
+          <w:rFonts w:hint="eastAsia"/>
+        </w:rPr>
+        <w:t>,</w:t>
+      </w:r>
+      <w:r>
+        <w:rPr>
+          <w:rFonts w:hint="eastAsia"/>
+        </w:rPr>
+        <w:t xml:space="preserve"> </w:t>
+      </w:r>
+      <w:r>
+        <w:rPr>
+          <w:rFonts w:hint="eastAsia"/>
+        </w:rPr>
+        <w:t>でまとめていく？</w:t>
+      </w:r>
+    </w:p>
+    <w:p/>
+    <w:p>
+      <w:r>
+        <w:t>STATIC</w:t>
+      </w:r>
+      <w:r>
+        <w:rPr>
+          <w:rFonts w:hint="eastAsia"/>
+        </w:rPr>
+        <w:t xml:space="preserve"> : </w:t>
+      </w:r>
+      <w:r>
+        <w:rPr>
+          <w:rFonts w:hint="eastAsia"/>
+        </w:rPr>
+        <w:t>メソッドのタイプ？</w:t>
+      </w:r>
+    </w:p>
+    <w:p>
+      <w:r>
+        <w:t>BOOLEAN</w:t>
+      </w:r>
+      <w:r>
+        <w:rPr>
+          <w:rFonts w:hint="eastAsia"/>
+        </w:rPr>
+        <w:t xml:space="preserve"> : </w:t>
+      </w:r>
+      <w:r>
+        <w:rPr>
+          <w:rFonts w:hint="eastAsia"/>
+        </w:rPr>
+        <w:t>型情報？</w:t>
+      </w:r>
+    </w:p>
+    <w:p>
+      <w:r>
+        <w:t>SZARRAY</w:t>
+      </w:r>
+      <w:r>
+        <w:t>_</w:t>
+      </w:r>
+      <w:r>
+        <w:rPr>
+          <w:rFonts w:hint="eastAsia"/>
+        </w:rPr>
+        <w:t>～</w:t>
+      </w:r>
+      <w:r>
+        <w:rPr>
+          <w:rFonts w:hint="eastAsia"/>
+        </w:rPr>
+        <w:t xml:space="preserve"> : </w:t>
+      </w:r>
+      <w:r>
+        <w:rPr>
+          <w:rFonts w:hint="eastAsia"/>
+        </w:rPr>
+        <w:t>配列</w:t>
       </w:r>
       <w:r>
         <w:rPr>
@@ -236,19 +356,19 @@
         <w:t>(</w:t>
       </w:r>
       <w:r>
-        <w:t>_ctor</w:t>
-      </w:r>
-      <w:r>
-        <w:rPr>
-          <w:rFonts w:hint="eastAsia"/>
-        </w:rPr>
-        <w:t xml:space="preserve"> </w:t>
-      </w:r>
-      <w:r>
-        <w:rPr>
-          <w:rFonts w:hint="eastAsia"/>
-        </w:rPr>
-        <w:t>ならコンストラクタ？</w:t>
+        <w:rPr>
+          <w:rFonts w:hint="eastAsia"/>
+        </w:rPr>
+        <w:t>～</w:t>
+      </w:r>
+      <w:r>
+        <w:rPr>
+          <w:rFonts w:hint="eastAsia"/>
+        </w:rPr>
+        <w:t xml:space="preserve"> : U1, I4, </w:t>
+      </w:r>
+      <w:r>
+        <w:t>…</w:t>
       </w:r>
       <w:r>
         <w:rPr>
@@ -256,6 +376,203 @@
         </w:rPr>
         <w:t>)</w:t>
       </w:r>
+    </w:p>
+    <w:p/>
+    <w:p/>
+    <w:p>
+      <w:pPr>
+        <w:widowControl/>
+        <w:jc w:val="left"/>
+      </w:pPr>
+      <w:r>
+        <w:br w:type="page"/>
+      </w:r>
+    </w:p>
+    <w:p/>
+    <w:p>
+      <w:pPr>
+        <w:rPr>
+          <w:rFonts w:hint="eastAsia"/>
+        </w:rPr>
+      </w:pPr>
+    </w:p>
+    <w:p>
+      <w:pPr>
+        <w:rPr>
+          <w:rFonts w:hint="eastAsia"/>
+        </w:rPr>
+      </w:pPr>
+      <w:r>
+        <w:rPr>
+          <w:rFonts w:hint="eastAsia"/>
+        </w:rPr>
+        <w:t>関数内の実装</w:t>
+      </w:r>
+    </w:p>
+    <w:p>
+      <w:pPr>
+        <w:rPr>
+          <w:rFonts w:hint="eastAsia"/>
+        </w:rPr>
+      </w:pPr>
+    </w:p>
+    <w:p>
+      <w:pPr>
+        <w:rPr>
+          <w:rFonts w:hint="eastAsia"/>
+        </w:rPr>
+      </w:pPr>
+      <w:r>
+        <w:t>{</w:t>
+      </w:r>
+    </w:p>
+    <w:p>
+      <w:r>
+        <w:rPr>
+          <w:rFonts w:hint="eastAsia"/>
+        </w:rPr>
+        <w:t xml:space="preserve">    // Start</w:t>
+      </w:r>
+    </w:p>
+    <w:p>
+      <w:r>
+        <w:t xml:space="preserve">    NATIVE_PROFILE_CLR_CORE();</w:t>
+      </w:r>
+    </w:p>
+    <w:p>
+      <w:r>
+        <w:t xml:space="preserve">    TINYCLR_HEADER();</w:t>
+      </w:r>
+    </w:p>
+    <w:p>
+      <w:pPr>
+        <w:rPr>
+          <w:rFonts w:hint="eastAsia"/>
+        </w:rPr>
+      </w:pPr>
+    </w:p>
+    <w:p>
+      <w:r>
+        <w:rPr>
+          <w:rFonts w:hint="eastAsia"/>
+        </w:rPr>
+        <w:t xml:space="preserve">    // </w:t>
+      </w:r>
+      <w:r>
+        <w:rPr>
+          <w:rFonts w:hint="eastAsia"/>
+        </w:rPr>
+        <w:t>実体部分</w:t>
+      </w:r>
+    </w:p>
+    <w:p>
+      <w:r>
+        <w:t xml:space="preserve">    stack.SetResult_Boolean( g_CLR_RT_ExecutionEngine.m_finalizersPending.IsEmpty() == false </w:t>
+      </w:r>
+    </w:p>
+    <w:p>
+      <w:r>
+        <w:t xml:space="preserve">        || (g_CLR_RT_ExecutionEngine.m_finalizerThread != NULL &amp;&amp; !g_CLR_RT_ExecutionEngine.m_finalizerThread-&gt;CanThreadBeReused()));</w:t>
+      </w:r>
+    </w:p>
+    <w:p>
+      <w:pPr>
+        <w:rPr>
+          <w:rFonts w:hint="eastAsia"/>
+        </w:rPr>
+      </w:pPr>
+    </w:p>
+    <w:p>
+      <w:r>
+        <w:rPr>
+          <w:rFonts w:hint="eastAsia"/>
+        </w:rPr>
+        <w:t xml:space="preserve">    // End</w:t>
+      </w:r>
+    </w:p>
+    <w:p>
+      <w:r>
+        <w:t xml:space="preserve">    TINYCLR_NOCLEANUP_NOLABEL();</w:t>
+      </w:r>
+    </w:p>
+    <w:p>
+      <w:pPr>
+        <w:rPr>
+          <w:rFonts w:hint="eastAsia"/>
+        </w:rPr>
+      </w:pPr>
+      <w:r>
+        <w:t>}</w:t>
+      </w:r>
+    </w:p>
+    <w:p>
+      <w:pPr>
+        <w:rPr>
+          <w:rFonts w:hint="eastAsia"/>
+        </w:rPr>
+      </w:pPr>
+    </w:p>
+    <w:p>
+      <w:pPr>
+        <w:rPr>
+          <w:rFonts w:hint="eastAsia"/>
+        </w:rPr>
+      </w:pPr>
+      <w:r>
+        <w:rPr>
+          <w:rFonts w:hint="eastAsia"/>
+        </w:rPr>
+        <w:t>メソッドの場合、</w:t>
+      </w:r>
+    </w:p>
+    <w:p>
+      <w:pPr>
+        <w:rPr>
+          <w:rFonts w:hint="eastAsia"/>
+        </w:rPr>
+      </w:pPr>
+      <w:r>
+        <w:t>NATIVE_PROFILE_CLR_CORE();</w:t>
+      </w:r>
+    </w:p>
+    <w:p>
+      <w:pPr>
+        <w:rPr>
+          <w:rFonts w:hint="eastAsia"/>
+        </w:rPr>
+      </w:pPr>
+      <w:r>
+        <w:rPr>
+          <w:rFonts w:hint="eastAsia"/>
+        </w:rPr>
+        <w:t>の呼び出しのみで</w:t>
+      </w:r>
+      <w:r>
+        <w:rPr>
+          <w:rFonts w:hint="eastAsia"/>
+        </w:rPr>
+        <w:t>OK?</w:t>
+      </w:r>
+      <w:r>
+        <w:rPr>
+          <w:rFonts w:hint="eastAsia"/>
+        </w:rPr>
+        <w:t>。</w:t>
+      </w:r>
+    </w:p>
+    <w:p>
+      <w:pPr>
+        <w:rPr>
+          <w:rFonts w:hint="eastAsia"/>
+        </w:rPr>
+      </w:pPr>
+    </w:p>
+    <w:p>
+      <w:pPr>
+        <w:rPr>
+          <w:rFonts w:hint="eastAsia"/>
+        </w:rPr>
+      </w:pPr>
       <w:bookmarkStart w:id="0" w:name="_GoBack"/>
       <w:bookmarkEnd w:id="0"/>
     </w:p>
@@ -265,178 +582,6 @@
           <w:rFonts w:hint="eastAsia"/>
         </w:rPr>
       </w:pPr>
-      <w:r>
-        <w:t>___</w:t>
-      </w:r>
-      <w:r>
-        <w:rPr>
-          <w:rFonts w:hint="eastAsia"/>
-        </w:rPr>
-        <w:t xml:space="preserve"> : _*3 </w:t>
-      </w:r>
-      <w:r>
-        <w:rPr>
-          <w:rFonts w:hint="eastAsia"/>
-        </w:rPr>
-        <w:t>メソッドの戻り値と引数を設定していく際の始まり？</w:t>
-      </w:r>
-    </w:p>
-    <w:p>
-      <w:pPr>
-        <w:rPr>
-          <w:rFonts w:hint="eastAsia"/>
-        </w:rPr>
-      </w:pPr>
-    </w:p>
-    <w:p>
-      <w:pPr>
-        <w:rPr>
-          <w:rFonts w:hint="eastAsia"/>
-        </w:rPr>
-      </w:pPr>
-      <w:r>
-        <w:t>__</w:t>
-      </w:r>
-      <w:r>
-        <w:rPr>
-          <w:rFonts w:hint="eastAsia"/>
-        </w:rPr>
-        <w:t xml:space="preserve"> : </w:t>
-      </w:r>
-      <w:r>
-        <w:rPr>
-          <w:rFonts w:hint="eastAsia"/>
-        </w:rPr>
-        <w:t>間を</w:t>
-      </w:r>
-      <w:r>
-        <w:rPr>
-          <w:rFonts w:hint="eastAsia"/>
-        </w:rPr>
-        <w:t xml:space="preserve"> _ *2 </w:t>
-      </w:r>
-      <w:r>
-        <w:rPr>
-          <w:rFonts w:hint="eastAsia"/>
-        </w:rPr>
-        <w:t>でまとめていく？</w:t>
-      </w:r>
-    </w:p>
-    <w:p>
-      <w:pPr>
-        <w:rPr>
-          <w:rFonts w:hint="eastAsia"/>
-        </w:rPr>
-      </w:pPr>
-    </w:p>
-    <w:p>
-      <w:pPr>
-        <w:rPr>
-          <w:rFonts w:hint="eastAsia"/>
-        </w:rPr>
-      </w:pPr>
-      <w:r>
-        <w:t>STATIC</w:t>
-      </w:r>
-      <w:r>
-        <w:rPr>
-          <w:rFonts w:hint="eastAsia"/>
-        </w:rPr>
-        <w:t xml:space="preserve"> : </w:t>
-      </w:r>
-      <w:r>
-        <w:rPr>
-          <w:rFonts w:hint="eastAsia"/>
-        </w:rPr>
-        <w:t>メソッドのタイプ？</w:t>
-      </w:r>
-    </w:p>
-    <w:p>
-      <w:pPr>
-        <w:rPr>
-          <w:rFonts w:hint="eastAsia"/>
-        </w:rPr>
-      </w:pPr>
-      <w:r>
-        <w:t>BOOLEAN</w:t>
-      </w:r>
-      <w:r>
-        <w:rPr>
-          <w:rFonts w:hint="eastAsia"/>
-        </w:rPr>
-        <w:t xml:space="preserve"> : </w:t>
-      </w:r>
-      <w:r>
-        <w:rPr>
-          <w:rFonts w:hint="eastAsia"/>
-        </w:rPr>
-        <w:t>型情報？</w:t>
-      </w:r>
-    </w:p>
-    <w:p>
-      <w:pPr>
-        <w:rPr>
-          <w:rFonts w:hint="eastAsia"/>
-        </w:rPr>
-      </w:pPr>
-      <w:r>
-        <w:t>SZARRAY</w:t>
-      </w:r>
-      <w:r>
-        <w:t>_</w:t>
-      </w:r>
-      <w:r>
-        <w:rPr>
-          <w:rFonts w:hint="eastAsia"/>
-        </w:rPr>
-        <w:t>～</w:t>
-      </w:r>
-      <w:r>
-        <w:rPr>
-          <w:rFonts w:hint="eastAsia"/>
-        </w:rPr>
-        <w:t xml:space="preserve"> : </w:t>
-      </w:r>
-      <w:r>
-        <w:rPr>
-          <w:rFonts w:hint="eastAsia"/>
-        </w:rPr>
-        <w:t>配列</w:t>
-      </w:r>
-      <w:r>
-        <w:rPr>
-          <w:rFonts w:hint="eastAsia"/>
-        </w:rPr>
-        <w:t>(</w:t>
-      </w:r>
-      <w:r>
-        <w:rPr>
-          <w:rFonts w:hint="eastAsia"/>
-        </w:rPr>
-        <w:t>～</w:t>
-      </w:r>
-      <w:r>
-        <w:rPr>
-          <w:rFonts w:hint="eastAsia"/>
-        </w:rPr>
-        <w:t xml:space="preserve"> : U1, I4, </w:t>
-      </w:r>
-      <w:r>
-        <w:t>…</w:t>
-      </w:r>
-      <w:r>
-        <w:rPr>
-          <w:rFonts w:hint="eastAsia"/>
-        </w:rPr>
-        <w:t>)</w:t>
-      </w:r>
-    </w:p>
-    <w:p>
-      <w:pPr>
-        <w:rPr>
-          <w:rFonts w:hint="eastAsia"/>
-        </w:rPr>
-      </w:pPr>
     </w:p>
     <w:p>
       <w:pPr>
@@ -468,6 +613,370 @@
         </w:rPr>
       </w:pPr>
       <w:r>
+        <w:t>corlib_native.</w:t>
+      </w:r>
+      <w:r>
+        <w:rPr>
+          <w:rFonts w:hint="eastAsia"/>
+        </w:rPr>
+        <w:t xml:space="preserve">cpp </w:t>
+      </w:r>
+      <w:r>
+        <w:rPr>
+          <w:rFonts w:hint="eastAsia"/>
+        </w:rPr>
+        <w:t>ファイル</w:t>
+      </w:r>
+    </w:p>
+    <w:p>
+      <w:pPr>
+        <w:rPr>
+          <w:rFonts w:hint="eastAsia"/>
+        </w:rPr>
+      </w:pPr>
+    </w:p>
+    <w:p>
+      <w:pPr>
+        <w:rPr>
+          <w:rFonts w:hint="eastAsia"/>
+        </w:rPr>
+      </w:pPr>
+      <w:r>
+        <w:t>#include "CorLib.h"</w:t>
+      </w:r>
+    </w:p>
+    <w:p>
+      <w:pPr>
+        <w:rPr>
+          <w:rFonts w:hint="eastAsia"/>
+        </w:rPr>
+      </w:pPr>
+    </w:p>
+    <w:p>
+      <w:r>
+        <w:t>static const CLR_RT_MethodHandler method_lookup[] =</w:t>
+      </w:r>
+    </w:p>
+    <w:p>
+      <w:pPr>
+        <w:rPr>
+          <w:rFonts w:hint="eastAsia"/>
+        </w:rPr>
+      </w:pPr>
+      <w:r>
+        <w:t>{</w:t>
+      </w:r>
+    </w:p>
+    <w:p>
+      <w:pPr>
+        <w:rPr>
+          <w:rFonts w:hint="eastAsia"/>
+        </w:rPr>
+      </w:pPr>
+      <w:r>
+        <w:rPr>
+          <w:rFonts w:hint="eastAsia"/>
+        </w:rPr>
+        <w:t>：</w:t>
+      </w:r>
+    </w:p>
+    <w:p>
+      <w:r>
+        <w:t>Library_corlib_native_System_GC::AnyPendingFinalizers___STATIC__BOOLEAN,</w:t>
+      </w:r>
+    </w:p>
+    <w:p>
+      <w:r>
+        <w:t>NULL,</w:t>
+      </w:r>
+    </w:p>
+    <w:p>
+      <w:r>
+        <w:t>Library_corlib_native_System_GC::SuppressFinalize___STATIC__VOID__OBJECT,</w:t>
+      </w:r>
+    </w:p>
+    <w:p>
+      <w:pPr>
+        <w:rPr>
+          <w:rFonts w:hint="eastAsia"/>
+        </w:rPr>
+      </w:pPr>
+      <w:r>
+        <w:t>Library_corlib_native_System_GC::ReRegisterForFinalize___STATIC__VOID__OBJECT,</w:t>
+      </w:r>
+    </w:p>
+    <w:p>
+      <w:pPr>
+        <w:rPr>
+          <w:rFonts w:hint="eastAsia"/>
+        </w:rPr>
+      </w:pPr>
+      <w:r>
+        <w:rPr>
+          <w:rFonts w:hint="eastAsia"/>
+        </w:rPr>
+        <w:t>：</w:t>
+      </w:r>
+    </w:p>
+    <w:p>
+      <w:pPr>
+        <w:rPr>
+          <w:rFonts w:hint="eastAsia"/>
+        </w:rPr>
+      </w:pPr>
+      <w:r>
+        <w:t>};</w:t>
+      </w:r>
+    </w:p>
+    <w:p>
+      <w:pPr>
+        <w:rPr>
+          <w:rFonts w:hint="eastAsia"/>
+        </w:rPr>
+      </w:pPr>
+    </w:p>
+    <w:p>
+      <w:r>
+        <w:t>const CLR_RT_NativeAssemblyData g_CLR_AssemblyNative_mscorlib =</w:t>
+      </w:r>
+    </w:p>
+    <w:p>
+      <w:r>
+        <w:t>{</w:t>
+      </w:r>
+    </w:p>
+    <w:p>
+      <w:r>
+        <w:t xml:space="preserve">    "mscorlib", </w:t>
+      </w:r>
+    </w:p>
+    <w:p>
+      <w:r>
+        <w:t xml:space="preserve">    0x4EB3CA01,</w:t>
+      </w:r>
+    </w:p>
+    <w:p>
+      <w:r>
+        <w:t xml:space="preserve">    method_lookup</w:t>
+      </w:r>
+    </w:p>
+    <w:p>
+      <w:pPr>
+        <w:rPr>
+          <w:rFonts w:hint="eastAsia"/>
+        </w:rPr>
+      </w:pPr>
+      <w:r>
+        <w:t>};</w:t>
+      </w:r>
+    </w:p>
+    <w:p>
+      <w:pPr>
+        <w:rPr>
+          <w:rFonts w:hint="eastAsia"/>
+        </w:rPr>
+      </w:pPr>
+    </w:p>
+    <w:p>
+      <w:pPr>
+        <w:rPr>
+          <w:rFonts w:hint="eastAsia"/>
+        </w:rPr>
+      </w:pPr>
+    </w:p>
+    <w:p>
+      <w:pPr>
+        <w:widowControl/>
+        <w:jc w:val="left"/>
+      </w:pPr>
+      <w:r>
+        <w:br w:type="page"/>
+      </w:r>
+    </w:p>
+    <w:p>
+      <w:pPr>
+        <w:rPr>
+          <w:rFonts w:hint="eastAsia"/>
+        </w:rPr>
+      </w:pPr>
+    </w:p>
+    <w:p>
+      <w:pPr>
+        <w:rPr>
+          <w:rFonts w:hint="eastAsia"/>
+        </w:rPr>
+      </w:pPr>
+    </w:p>
+    <w:p>
+      <w:pPr>
+        <w:rPr>
+          <w:rFonts w:hint="eastAsia"/>
+        </w:rPr>
+      </w:pPr>
+      <w:r>
+        <w:t>corlib_native.h</w:t>
+      </w:r>
+      <w:r>
+        <w:rPr>
+          <w:rFonts w:hint="eastAsia"/>
+        </w:rPr>
+        <w:t xml:space="preserve"> </w:t>
+      </w:r>
+      <w:r>
+        <w:rPr>
+          <w:rFonts w:hint="eastAsia"/>
+        </w:rPr>
+        <w:t>ファイル</w:t>
+      </w:r>
+    </w:p>
+    <w:p>
+      <w:pPr>
+        <w:rPr>
+          <w:rFonts w:hint="eastAsia"/>
+        </w:rPr>
+      </w:pPr>
+    </w:p>
+    <w:p>
+      <w:r>
+        <w:t>#ifndef _CORLIB_NATIVE_H_</w:t>
+      </w:r>
+    </w:p>
+    <w:p>
+      <w:pPr>
+        <w:rPr>
+          <w:rFonts w:hint="eastAsia"/>
+        </w:rPr>
+      </w:pPr>
+      <w:r>
+        <w:t>#define _CORLIB_NATIVE_H_</w:t>
+      </w:r>
+    </w:p>
+    <w:p>
+      <w:pPr>
+        <w:rPr>
+          <w:rFonts w:hint="eastAsia"/>
+        </w:rPr>
+      </w:pPr>
+      <w:r>
+        <w:rPr>
+          <w:rFonts w:hint="eastAsia"/>
+        </w:rPr>
+        <w:t>:</w:t>
+      </w:r>
+    </w:p>
+    <w:p>
+      <w:r>
+        <w:t>struct Library_corlib_native_System_GC</w:t>
+      </w:r>
+    </w:p>
+    <w:p>
+      <w:r>
+        <w:t>{</w:t>
+      </w:r>
+    </w:p>
+    <w:p>
+      <w:r>
+        <w:t>TINYCLR_NATIVE_DECLARE(AnyPendingFinalizers___STATIC__BOOLEAN);</w:t>
+      </w:r>
+    </w:p>
+    <w:p>
+      <w:r>
+        <w:t>TINYCLR_NATIVE_DECLARE(SuppressFinalize___STATIC__VOID__OBJECT);</w:t>
+      </w:r>
+    </w:p>
+    <w:p>
+      <w:r>
+        <w:t>TINYCLR_NATIVE_DECLARE(ReRegisterForFinalize___STATIC__VOID__OBJECT);</w:t>
+      </w:r>
+    </w:p>
+    <w:p>
+      <w:r>
+        <w:t xml:space="preserve">    //--//</w:t>
+      </w:r>
+    </w:p>
+    <w:p>
+      <w:pPr>
+        <w:rPr>
+          <w:rFonts w:hint="eastAsia"/>
+        </w:rPr>
+      </w:pPr>
+      <w:r>
+        <w:t>};</w:t>
+      </w:r>
+    </w:p>
+    <w:p>
+      <w:pPr>
+        <w:rPr>
+          <w:rFonts w:hint="eastAsia"/>
+        </w:rPr>
+      </w:pPr>
+      <w:r>
+        <w:rPr>
+          <w:rFonts w:hint="eastAsia"/>
+        </w:rPr>
+        <w:t>:</w:t>
+      </w:r>
+    </w:p>
+    <w:p>
+      <w:pPr>
+        <w:rPr>
+          <w:rFonts w:hint="eastAsia"/>
+        </w:rPr>
+      </w:pPr>
+    </w:p>
+    <w:p>
+      <w:pPr>
+        <w:rPr>
+          <w:rFonts w:hint="eastAsia"/>
+        </w:rPr>
+      </w:pPr>
+      <w:r>
+        <w:t>extern const CLR_RT_NativeAssemblyData g_CLR_AssemblyNative_mscorlib;</w:t>
+      </w:r>
+    </w:p>
+    <w:p>
+      <w:pPr>
+        <w:rPr>
+          <w:rFonts w:hint="eastAsia"/>
+        </w:rPr>
+      </w:pPr>
+    </w:p>
+    <w:p>
+      <w:pPr>
+        <w:rPr>
+          <w:rFonts w:hint="eastAsia"/>
+        </w:rPr>
+      </w:pPr>
+      <w:r>
+        <w:t>#endif // _CORLIB_NATIVE_H_</w:t>
+      </w:r>
+    </w:p>
+    <w:p>
+      <w:pPr>
+        <w:rPr>
+          <w:rFonts w:hint="eastAsia"/>
+        </w:rPr>
+      </w:pPr>
+    </w:p>
+    <w:p>
+      <w:pPr>
+        <w:rPr>
+          <w:rFonts w:hint="eastAsia"/>
+        </w:rPr>
+      </w:pPr>
+    </w:p>
+    <w:p>
+      <w:pPr>
+        <w:widowControl/>
+        <w:jc w:val="left"/>
+      </w:pPr>
+      <w:r>
+        <w:br w:type="page"/>
+      </w:r>
+    </w:p>
+    <w:p/>
+    <w:p>
+      <w:r>
         <w:rPr>
           <w:rFonts w:hint="eastAsia"/>
         </w:rPr>
@@ -476,11 +985,6 @@
     </w:p>
     <w:p/>
     <w:p>
-      <w:pPr>
-        <w:rPr>
-          <w:rFonts w:hint="eastAsia"/>
-        </w:rPr>
-      </w:pPr>
       <w:r>
         <w:rPr>
           <w:rFonts w:hint="eastAsia"/>
@@ -537,11 +1041,6 @@
       </w:r>
     </w:p>
     <w:p>
-      <w:pPr>
-        <w:rPr>
-          <w:rFonts w:hint="eastAsia"/>
-        </w:rPr>
-      </w:pPr>
       <w:r>
         <w:rPr>
           <w:rFonts w:hint="eastAsia"/>
@@ -592,11 +1091,6 @@
       </w:r>
     </w:p>
     <w:p>
-      <w:pPr>
-        <w:rPr>
-          <w:rFonts w:hint="eastAsia"/>
-        </w:rPr>
-      </w:pPr>
       <w:r>
         <w:rPr>
           <w:rFonts w:hint="eastAsia"/>
@@ -694,23 +1188,28 @@
     </w:p>
     <w:p/>
     <w:p>
-      <w:r>
-        <w:t>https://github.com/dotnet/coreclr/issues/1784</w:t>
-      </w:r>
+      <w:hyperlink r:id="rId7" w:history="1">
+        <w:r>
+          <w:rPr>
+            <w:rStyle w:val="a7"/>
+          </w:rPr>
+          <w:t>https://github.com/dotnet/coreclr/issues/1784</w:t>
+        </w:r>
+      </w:hyperlink>
     </w:p>
     <w:p/>
     <w:p>
-      <w:r>
-        <w:t>https://blogs.msdn.microsoft.com/visualstudio_jpn/2017/01/30/whatnetdevelopersoughttoknowtostartin2017/</w:t>
-      </w:r>
-    </w:p>
-    <w:p>
-      <w:pPr>
-        <w:rPr>
-          <w:rFonts w:hint="eastAsia"/>
-        </w:rPr>
-      </w:pPr>
-    </w:p>
+      <w:hyperlink r:id="rId8" w:history="1">
+        <w:r>
+          <w:rPr>
+            <w:rStyle w:val="a7"/>
+          </w:rPr>
+          <w:t>https://blogs.msdn.microsoft.com/visualstudio_jpn/2017/01/30/whatnetdevelopersoughttoknowtostartin2017/</w:t>
+        </w:r>
+      </w:hyperlink>
+    </w:p>
+    <w:p/>
+    <w:p/>
     <w:p/>
     <w:sectPr>
       <w:pgSz w:w="11906" w:h="16838"/>
@@ -720,6 +1219,44 @@
     </w:sectPr>
   </w:body>
 </w:document>
+</file>
+
+<file path=word/endnotes.xml><?xml version="1.0" encoding="utf-8"?>
+<w:endnotes xmlns:wpc="http://schemas.microsoft.com/office/word/2010/wordprocessingCanvas" xmlns:mc="http://schemas.openxmlformats.org/markup-compatibility/2006" xmlns:o="urn:schemas-microsoft-com:office:office" xmlns:r="http://schemas.openxmlformats.org/officeDocument/2006/relationships" xmlns:m="http://schemas.openxmlformats.org/officeDocument/2006/math" xmlns:v="urn:schemas-microsoft-com:vml" xmlns:wp14="http://schemas.microsoft.com/office/word/2010/wordprocessingDrawing" xmlns:wp="http://schemas.openxmlformats.org/drawingml/2006/wordprocessingDrawing" xmlns:w10="urn:schemas-microsoft-com:office:word" xmlns:w="http://schemas.openxmlformats.org/wordprocessingml/2006/main" xmlns:w14="http://schemas.microsoft.com/office/word/2010/wordml" xmlns:wpg="http://schemas.microsoft.com/office/word/2010/wordprocessingGroup" xmlns:wpi="http://schemas.microsoft.com/office/word/2010/wordprocessingInk" xmlns:wne="http://schemas.microsoft.com/office/word/2006/wordml" xmlns:wps="http://schemas.microsoft.com/office/word/2010/wordprocessingShape" mc:Ignorable="w14 wp14">
+  <w:endnote w:type="separator" w:id="-1">
+    <w:p>
+      <w:r>
+        <w:separator/>
+      </w:r>
+    </w:p>
+  </w:endnote>
+  <w:endnote w:type="continuationSeparator" w:id="0">
+    <w:p>
+      <w:r>
+        <w:continuationSeparator/>
+      </w:r>
+    </w:p>
+  </w:endnote>
+</w:endnotes>
+</file>
+
+<file path=word/footnotes.xml><?xml version="1.0" encoding="utf-8"?>
+<w:footnotes xmlns:wpc="http://schemas.microsoft.com/office/word/2010/wordprocessingCanvas" xmlns:mc="http://schemas.openxmlformats.org/markup-compatibility/2006" xmlns:o="urn:schemas-microsoft-com:office:office" xmlns:r="http://schemas.openxmlformats.org/officeDocument/2006/relationships" xmlns:m="http://schemas.openxmlformats.org/officeDocument/2006/math" xmlns:v="urn:schemas-microsoft-com:vml" xmlns:wp14="http://schemas.microsoft.com/office/word/2010/wordprocessingDrawing" xmlns:wp="http://schemas.openxmlformats.org/drawingml/2006/wordprocessingDrawing" xmlns:w10="urn:schemas-microsoft-com:office:word" xmlns:w="http://schemas.openxmlformats.org/wordprocessingml/2006/main" xmlns:w14="http://schemas.microsoft.com/office/word/2010/wordml" xmlns:wpg="http://schemas.microsoft.com/office/word/2010/wordprocessingGroup" xmlns:wpi="http://schemas.microsoft.com/office/word/2010/wordprocessingInk" xmlns:wne="http://schemas.microsoft.com/office/word/2006/wordml" xmlns:wps="http://schemas.microsoft.com/office/word/2010/wordprocessingShape" mc:Ignorable="w14 wp14">
+  <w:footnote w:type="separator" w:id="-1">
+    <w:p>
+      <w:r>
+        <w:separator/>
+      </w:r>
+    </w:p>
+  </w:footnote>
+  <w:footnote w:type="continuationSeparator" w:id="0">
+    <w:p>
+      <w:r>
+        <w:continuationSeparator/>
+      </w:r>
+    </w:p>
+  </w:footnote>
+</w:footnotes>
 </file>
 
 <file path=word/styles.xml><?xml version="1.0" encoding="utf-8"?>
@@ -909,6 +1446,61 @@
     <w:uiPriority w:val="99"/>
     <w:semiHidden/>
     <w:unhideWhenUsed/>
+  </w:style>
+  <w:style w:type="paragraph" w:styleId="a3">
+    <w:name w:val="header"/>
+    <w:basedOn w:val="a"/>
+    <w:link w:val="a4"/>
+    <w:uiPriority w:val="99"/>
+    <w:unhideWhenUsed/>
+    <w:rsid w:val="009E5DDF"/>
+    <w:pPr>
+      <w:tabs>
+        <w:tab w:val="center" w:pos="4252"/>
+        <w:tab w:val="right" w:pos="8504"/>
+      </w:tabs>
+      <w:snapToGrid w:val="0"/>
+    </w:pPr>
+  </w:style>
+  <w:style w:type="character" w:customStyle="1" w:styleId="a4">
+    <w:name w:val="ヘッダー (文字)"/>
+    <w:basedOn w:val="a0"/>
+    <w:link w:val="a3"/>
+    <w:uiPriority w:val="99"/>
+    <w:rsid w:val="009E5DDF"/>
+  </w:style>
+  <w:style w:type="paragraph" w:styleId="a5">
+    <w:name w:val="footer"/>
+    <w:basedOn w:val="a"/>
+    <w:link w:val="a6"/>
+    <w:uiPriority w:val="99"/>
+    <w:unhideWhenUsed/>
+    <w:rsid w:val="009E5DDF"/>
+    <w:pPr>
+      <w:tabs>
+        <w:tab w:val="center" w:pos="4252"/>
+        <w:tab w:val="right" w:pos="8504"/>
+      </w:tabs>
+      <w:snapToGrid w:val="0"/>
+    </w:pPr>
+  </w:style>
+  <w:style w:type="character" w:customStyle="1" w:styleId="a6">
+    <w:name w:val="フッター (文字)"/>
+    <w:basedOn w:val="a0"/>
+    <w:link w:val="a5"/>
+    <w:uiPriority w:val="99"/>
+    <w:rsid w:val="009E5DDF"/>
+  </w:style>
+  <w:style w:type="character" w:styleId="a7">
+    <w:name w:val="Hyperlink"/>
+    <w:basedOn w:val="a0"/>
+    <w:uiPriority w:val="99"/>
+    <w:unhideWhenUsed/>
+    <w:rsid w:val="00416143"/>
+    <w:rPr>
+      <w:color w:val="0000FF" w:themeColor="hyperlink"/>
+      <w:u w:val="single"/>
+    </w:rPr>
   </w:style>
 </w:styles>
 </file>
@@ -1100,6 +1692,61 @@
     <w:uiPriority w:val="99"/>
     <w:semiHidden/>
     <w:unhideWhenUsed/>
+  </w:style>
+  <w:style w:type="paragraph" w:styleId="a3">
+    <w:name w:val="header"/>
+    <w:basedOn w:val="a"/>
+    <w:link w:val="a4"/>
+    <w:uiPriority w:val="99"/>
+    <w:unhideWhenUsed/>
+    <w:rsid w:val="009E5DDF"/>
+    <w:pPr>
+      <w:tabs>
+        <w:tab w:val="center" w:pos="4252"/>
+        <w:tab w:val="right" w:pos="8504"/>
+      </w:tabs>
+      <w:snapToGrid w:val="0"/>
+    </w:pPr>
+  </w:style>
+  <w:style w:type="character" w:customStyle="1" w:styleId="a4">
+    <w:name w:val="ヘッダー (文字)"/>
+    <w:basedOn w:val="a0"/>
+    <w:link w:val="a3"/>
+    <w:uiPriority w:val="99"/>
+    <w:rsid w:val="009E5DDF"/>
+  </w:style>
+  <w:style w:type="paragraph" w:styleId="a5">
+    <w:name w:val="footer"/>
+    <w:basedOn w:val="a"/>
+    <w:link w:val="a6"/>
+    <w:uiPriority w:val="99"/>
+    <w:unhideWhenUsed/>
+    <w:rsid w:val="009E5DDF"/>
+    <w:pPr>
+      <w:tabs>
+        <w:tab w:val="center" w:pos="4252"/>
+        <w:tab w:val="right" w:pos="8504"/>
+      </w:tabs>
+      <w:snapToGrid w:val="0"/>
+    </w:pPr>
+  </w:style>
+  <w:style w:type="character" w:customStyle="1" w:styleId="a6">
+    <w:name w:val="フッター (文字)"/>
+    <w:basedOn w:val="a0"/>
+    <w:link w:val="a5"/>
+    <w:uiPriority w:val="99"/>
+    <w:rsid w:val="009E5DDF"/>
+  </w:style>
+  <w:style w:type="character" w:styleId="a7">
+    <w:name w:val="Hyperlink"/>
+    <w:basedOn w:val="a0"/>
+    <w:uiPriority w:val="99"/>
+    <w:unhideWhenUsed/>
+    <w:rsid w:val="00416143"/>
+    <w:rPr>
+      <w:color w:val="0000FF" w:themeColor="hyperlink"/>
+      <w:u w:val="single"/>
+    </w:rPr>
   </w:style>
 </w:styles>
 </file>

--- a/doc/Net Micro Framework での Standard 機能実装について.docx
+++ b/doc/Net Micro Framework での Standard 機能実装について.docx
@@ -51,16 +51,15 @@
     </w:p>
     <w:p>
       <w:r>
-        <w:t>CLR\Libraries\CorLib</w:t>
-      </w:r>
-    </w:p>
-    <w:p>
-      <w:pPr>
-        <w:rPr>
-          <w:rFonts w:hint="eastAsia"/>
-        </w:rPr>
-      </w:pPr>
-    </w:p>
+        <w:t>CLR\Libraries\</w:t>
+      </w:r>
+      <w:proofErr w:type="spellStart"/>
+      <w:r>
+        <w:t>CorLib</w:t>
+      </w:r>
+      <w:proofErr w:type="spellEnd"/>
+    </w:p>
+    <w:p/>
     <w:p>
       <w:r>
         <w:rPr>
@@ -80,16 +79,18 @@
     </w:p>
     <w:p>
       <w:r>
-        <w:t>HRESULT Library_corlib_native_System_GC::AnyPendingFinalizers___STATIC__BOOLEAN( CLR_RT_StackFrame&amp; stack )</w:t>
-      </w:r>
-    </w:p>
-    <w:p>
-      <w:pPr>
-        <w:rPr>
-          <w:rFonts w:hint="eastAsia"/>
-        </w:rPr>
-      </w:pPr>
-    </w:p>
+        <w:t xml:space="preserve">HRESULT Library_corlib_native_System_GC::AnyPendingFinalizers___STATIC__BOOLEAN( </w:t>
+      </w:r>
+      <w:proofErr w:type="spellStart"/>
+      <w:r>
+        <w:t>CLR_RT_StackFrame</w:t>
+      </w:r>
+      <w:proofErr w:type="spellEnd"/>
+      <w:r>
+        <w:t>&amp; stack )</w:t>
+      </w:r>
+    </w:p>
+    <w:p/>
     <w:p>
       <w:r>
         <w:rPr>
@@ -99,9 +100,11 @@
       </w:r>
     </w:p>
     <w:p>
+      <w:proofErr w:type="spellStart"/>
       <w:r>
         <w:t>Library_corlib_native</w:t>
       </w:r>
+      <w:proofErr w:type="spellEnd"/>
       <w:r>
         <w:rPr>
           <w:rFonts w:hint="eastAsia"/>
@@ -181,9 +184,11 @@
     </w:p>
     <w:p/>
     <w:p>
+      <w:proofErr w:type="spellStart"/>
       <w:r>
         <w:t>AnyPendingFinalizers</w:t>
       </w:r>
+      <w:proofErr w:type="spellEnd"/>
       <w:r>
         <w:rPr>
           <w:rFonts w:hint="eastAsia"/>
@@ -203,8 +208,13 @@
         <w:t>(</w:t>
       </w:r>
       <w:r>
-        <w:t>_ctor</w:t>
-      </w:r>
+        <w:t>_</w:t>
+      </w:r>
+      <w:proofErr w:type="spellStart"/>
+      <w:r>
+        <w:t>ctor</w:t>
+      </w:r>
+      <w:proofErr w:type="spellEnd"/>
       <w:r>
         <w:rPr>
           <w:rFonts w:hint="eastAsia"/>
@@ -389,19 +399,8 @@
       </w:r>
     </w:p>
     <w:p/>
-    <w:p>
-      <w:pPr>
-        <w:rPr>
-          <w:rFonts w:hint="eastAsia"/>
-        </w:rPr>
-      </w:pPr>
-    </w:p>
-    <w:p>
-      <w:pPr>
-        <w:rPr>
-          <w:rFonts w:hint="eastAsia"/>
-        </w:rPr>
-      </w:pPr>
+    <w:p/>
+    <w:p>
       <w:r>
         <w:rPr>
           <w:rFonts w:hint="eastAsia"/>
@@ -409,19 +408,8 @@
         <w:t>関数内の実装</w:t>
       </w:r>
     </w:p>
-    <w:p>
-      <w:pPr>
-        <w:rPr>
-          <w:rFonts w:hint="eastAsia"/>
-        </w:rPr>
-      </w:pPr>
-    </w:p>
-    <w:p>
-      <w:pPr>
-        <w:rPr>
-          <w:rFonts w:hint="eastAsia"/>
-        </w:rPr>
-      </w:pPr>
+    <w:p/>
+    <w:p>
       <w:r>
         <w:t>{</w:t>
       </w:r>
@@ -444,13 +432,7 @@
         <w:t xml:space="preserve">    TINYCLR_HEADER();</w:t>
       </w:r>
     </w:p>
-    <w:p>
-      <w:pPr>
-        <w:rPr>
-          <w:rFonts w:hint="eastAsia"/>
-        </w:rPr>
-      </w:pPr>
-    </w:p>
+    <w:p/>
     <w:p>
       <w:r>
         <w:rPr>
@@ -467,21 +449,39 @@
     </w:p>
     <w:p>
       <w:r>
-        <w:t xml:space="preserve">    stack.SetResult_Boolean( g_CLR_RT_ExecutionEngine.m_finalizersPending.IsEmpty() == false </w:t>
-      </w:r>
-    </w:p>
-    <w:p>
-      <w:r>
-        <w:t xml:space="preserve">        || (g_CLR_RT_ExecutionEngine.m_finalizerThread != NULL &amp;&amp; !g_CLR_RT_ExecutionEngine.m_finalizerThread-&gt;CanThreadBeReused()));</w:t>
-      </w:r>
-    </w:p>
-    <w:p>
-      <w:pPr>
-        <w:rPr>
-          <w:rFonts w:hint="eastAsia"/>
-        </w:rPr>
-      </w:pPr>
-    </w:p>
+        <w:t xml:space="preserve">    </w:t>
+      </w:r>
+      <w:proofErr w:type="spellStart"/>
+      <w:r>
+        <w:t>stack.SetResult_Boolean</w:t>
+      </w:r>
+      <w:proofErr w:type="spellEnd"/>
+      <w:r>
+        <w:t xml:space="preserve">( </w:t>
+      </w:r>
+      <w:proofErr w:type="spellStart"/>
+      <w:r>
+        <w:t>g_CLR_RT_ExecutionEngine.m_finalizersPending.IsEmpty</w:t>
+      </w:r>
+      <w:proofErr w:type="spellEnd"/>
+      <w:r>
+        <w:t xml:space="preserve">() == false </w:t>
+      </w:r>
+    </w:p>
+    <w:p>
+      <w:r>
+        <w:t xml:space="preserve">        || (</w:t>
+      </w:r>
+      <w:proofErr w:type="spellStart"/>
+      <w:r>
+        <w:t>g_CLR_RT_ExecutionEngine.m_finalizerThread</w:t>
+      </w:r>
+      <w:proofErr w:type="spellEnd"/>
+      <w:r>
+        <w:t xml:space="preserve"> != NULL &amp;&amp; !g_CLR_RT_ExecutionEngine.m_finalizerThread-&gt;CanThreadBeReused()));</w:t>
+      </w:r>
+    </w:p>
+    <w:p/>
     <w:p>
       <w:r>
         <w:rPr>
@@ -496,28 +496,12 @@
       </w:r>
     </w:p>
     <w:p>
-      <w:pPr>
-        <w:rPr>
-          <w:rFonts w:hint="eastAsia"/>
-        </w:rPr>
-      </w:pPr>
       <w:r>
         <w:t>}</w:t>
       </w:r>
     </w:p>
-    <w:p>
-      <w:pPr>
-        <w:rPr>
-          <w:rFonts w:hint="eastAsia"/>
-        </w:rPr>
-      </w:pPr>
-    </w:p>
-    <w:p>
-      <w:pPr>
-        <w:rPr>
-          <w:rFonts w:hint="eastAsia"/>
-        </w:rPr>
-      </w:pPr>
+    <w:p/>
+    <w:p>
       <w:r>
         <w:rPr>
           <w:rFonts w:hint="eastAsia"/>
@@ -526,21 +510,11 @@
       </w:r>
     </w:p>
     <w:p>
-      <w:pPr>
-        <w:rPr>
-          <w:rFonts w:hint="eastAsia"/>
-        </w:rPr>
-      </w:pPr>
       <w:r>
         <w:t>NATIVE_PROFILE_CLR_CORE();</w:t>
       </w:r>
     </w:p>
     <w:p>
-      <w:pPr>
-        <w:rPr>
-          <w:rFonts w:hint="eastAsia"/>
-        </w:rPr>
-      </w:pPr>
       <w:r>
         <w:rPr>
           <w:rFonts w:hint="eastAsia"/>
@@ -560,29 +534,9 @@
         <w:t>。</w:t>
       </w:r>
     </w:p>
-    <w:p>
-      <w:pPr>
-        <w:rPr>
-          <w:rFonts w:hint="eastAsia"/>
-        </w:rPr>
-      </w:pPr>
-    </w:p>
-    <w:p>
-      <w:pPr>
-        <w:rPr>
-          <w:rFonts w:hint="eastAsia"/>
-        </w:rPr>
-      </w:pPr>
-      <w:bookmarkStart w:id="0" w:name="_GoBack"/>
-      <w:bookmarkEnd w:id="0"/>
-    </w:p>
-    <w:p>
-      <w:pPr>
-        <w:rPr>
-          <w:rFonts w:hint="eastAsia"/>
-        </w:rPr>
-      </w:pPr>
-    </w:p>
+    <w:p/>
+    <w:p/>
+    <w:p/>
     <w:p>
       <w:pPr>
         <w:widowControl/>
@@ -592,26 +546,9 @@
         <w:br w:type="page"/>
       </w:r>
     </w:p>
-    <w:p>
-      <w:pPr>
-        <w:rPr>
-          <w:rFonts w:hint="eastAsia"/>
-        </w:rPr>
-      </w:pPr>
-    </w:p>
-    <w:p>
-      <w:pPr>
-        <w:rPr>
-          <w:rFonts w:hint="eastAsia"/>
-        </w:rPr>
-      </w:pPr>
-    </w:p>
-    <w:p>
-      <w:pPr>
-        <w:rPr>
-          <w:rFonts w:hint="eastAsia"/>
-        </w:rPr>
-      </w:pPr>
+    <w:p/>
+    <w:p/>
+    <w:p>
       <w:r>
         <w:t>corlib_native.</w:t>
       </w:r>
@@ -628,51 +565,56 @@
         <w:t>ファイル</w:t>
       </w:r>
     </w:p>
-    <w:p>
-      <w:pPr>
-        <w:rPr>
-          <w:rFonts w:hint="eastAsia"/>
-        </w:rPr>
-      </w:pPr>
-    </w:p>
-    <w:p>
-      <w:pPr>
-        <w:rPr>
-          <w:rFonts w:hint="eastAsia"/>
-        </w:rPr>
-      </w:pPr>
-      <w:r>
-        <w:t>#include "CorLib.h"</w:t>
-      </w:r>
-    </w:p>
-    <w:p>
-      <w:pPr>
-        <w:rPr>
-          <w:rFonts w:hint="eastAsia"/>
-        </w:rPr>
-      </w:pPr>
-    </w:p>
-    <w:p>
-      <w:r>
-        <w:t>static const CLR_RT_MethodHandler method_lookup[] =</w:t>
-      </w:r>
-    </w:p>
-    <w:p>
-      <w:pPr>
-        <w:rPr>
-          <w:rFonts w:hint="eastAsia"/>
-        </w:rPr>
-      </w:pPr>
+    <w:p/>
+    <w:p>
+      <w:r>
+        <w:t>#include "</w:t>
+      </w:r>
+      <w:proofErr w:type="spellStart"/>
+      <w:r>
+        <w:t>CorLib.h</w:t>
+      </w:r>
+      <w:proofErr w:type="spellEnd"/>
+      <w:r>
+        <w:t>"</w:t>
+      </w:r>
+    </w:p>
+    <w:p/>
+    <w:p>
+      <w:r>
+        <w:t xml:space="preserve">static </w:t>
+      </w:r>
+      <w:proofErr w:type="spellStart"/>
+      <w:r>
+        <w:t>const</w:t>
+      </w:r>
+      <w:proofErr w:type="spellEnd"/>
+      <w:r>
+        <w:t xml:space="preserve"> </w:t>
+      </w:r>
+      <w:proofErr w:type="spellStart"/>
+      <w:r>
+        <w:t>CLR_RT_MethodHandler</w:t>
+      </w:r>
+      <w:proofErr w:type="spellEnd"/>
+      <w:r>
+        <w:t xml:space="preserve"> </w:t>
+      </w:r>
+      <w:proofErr w:type="spellStart"/>
+      <w:r>
+        <w:t>method_lookup</w:t>
+      </w:r>
+      <w:proofErr w:type="spellEnd"/>
+      <w:r>
+        <w:t>[] =</w:t>
+      </w:r>
+    </w:p>
+    <w:p>
       <w:r>
         <w:t>{</w:t>
       </w:r>
     </w:p>
     <w:p>
-      <w:pPr>
-        <w:rPr>
-          <w:rFonts w:hint="eastAsia"/>
-        </w:rPr>
-      </w:pPr>
       <w:r>
         <w:rPr>
           <w:rFonts w:hint="eastAsia"/>
@@ -696,21 +638,11 @@
       </w:r>
     </w:p>
     <w:p>
-      <w:pPr>
-        <w:rPr>
-          <w:rFonts w:hint="eastAsia"/>
-        </w:rPr>
-      </w:pPr>
       <w:r>
         <w:t>Library_corlib_native_System_GC::ReRegisterForFinalize___STATIC__VOID__OBJECT,</w:t>
       </w:r>
     </w:p>
     <w:p>
-      <w:pPr>
-        <w:rPr>
-          <w:rFonts w:hint="eastAsia"/>
-        </w:rPr>
-      </w:pPr>
       <w:r>
         <w:rPr>
           <w:rFonts w:hint="eastAsia"/>
@@ -719,25 +651,35 @@
       </w:r>
     </w:p>
     <w:p>
-      <w:pPr>
-        <w:rPr>
-          <w:rFonts w:hint="eastAsia"/>
-        </w:rPr>
-      </w:pPr>
       <w:r>
         <w:t>};</w:t>
       </w:r>
     </w:p>
-    <w:p>
-      <w:pPr>
-        <w:rPr>
-          <w:rFonts w:hint="eastAsia"/>
-        </w:rPr>
-      </w:pPr>
-    </w:p>
-    <w:p>
-      <w:r>
-        <w:t>const CLR_RT_NativeAssemblyData g_CLR_AssemblyNative_mscorlib =</w:t>
+    <w:p/>
+    <w:p>
+      <w:proofErr w:type="spellStart"/>
+      <w:r>
+        <w:t>const</w:t>
+      </w:r>
+      <w:proofErr w:type="spellEnd"/>
+      <w:r>
+        <w:t xml:space="preserve"> </w:t>
+      </w:r>
+      <w:proofErr w:type="spellStart"/>
+      <w:r>
+        <w:t>CLR_RT_NativeAssemblyData</w:t>
+      </w:r>
+      <w:proofErr w:type="spellEnd"/>
+      <w:r>
+        <w:t xml:space="preserve"> </w:t>
+      </w:r>
+      <w:proofErr w:type="spellStart"/>
+      <w:r>
+        <w:t>g_CLR_AssemblyNative_mscorlib</w:t>
+      </w:r>
+      <w:proofErr w:type="spellEnd"/>
+      <w:r>
+        <w:t xml:space="preserve"> =</w:t>
       </w:r>
     </w:p>
     <w:p>
@@ -747,7 +689,15 @@
     </w:p>
     <w:p>
       <w:r>
-        <w:t xml:space="preserve">    "mscorlib", </w:t>
+        <w:t xml:space="preserve">    "</w:t>
+      </w:r>
+      <w:proofErr w:type="spellStart"/>
+      <w:r>
+        <w:t>mscorlib</w:t>
+      </w:r>
+      <w:proofErr w:type="spellEnd"/>
+      <w:r>
+        <w:t xml:space="preserve">", </w:t>
       </w:r>
     </w:p>
     <w:p>
@@ -757,33 +707,21 @@
     </w:p>
     <w:p>
       <w:r>
-        <w:t xml:space="preserve">    method_lookup</w:t>
-      </w:r>
-    </w:p>
-    <w:p>
-      <w:pPr>
-        <w:rPr>
-          <w:rFonts w:hint="eastAsia"/>
-        </w:rPr>
-      </w:pPr>
+        <w:t xml:space="preserve">    </w:t>
+      </w:r>
+      <w:proofErr w:type="spellStart"/>
+      <w:r>
+        <w:t>method_lookup</w:t>
+      </w:r>
+      <w:proofErr w:type="spellEnd"/>
+    </w:p>
+    <w:p>
       <w:r>
         <w:t>};</w:t>
       </w:r>
     </w:p>
-    <w:p>
-      <w:pPr>
-        <w:rPr>
-          <w:rFonts w:hint="eastAsia"/>
-        </w:rPr>
-      </w:pPr>
-    </w:p>
-    <w:p>
-      <w:pPr>
-        <w:rPr>
-          <w:rFonts w:hint="eastAsia"/>
-        </w:rPr>
-      </w:pPr>
-    </w:p>
+    <w:p/>
+    <w:p/>
     <w:p>
       <w:pPr>
         <w:widowControl/>
@@ -793,29 +731,14 @@
         <w:br w:type="page"/>
       </w:r>
     </w:p>
-    <w:p>
-      <w:pPr>
-        <w:rPr>
-          <w:rFonts w:hint="eastAsia"/>
-        </w:rPr>
-      </w:pPr>
-    </w:p>
-    <w:p>
-      <w:pPr>
-        <w:rPr>
-          <w:rFonts w:hint="eastAsia"/>
-        </w:rPr>
-      </w:pPr>
-    </w:p>
-    <w:p>
-      <w:pPr>
-        <w:rPr>
-          <w:rFonts w:hint="eastAsia"/>
-        </w:rPr>
-      </w:pPr>
+    <w:p/>
+    <w:p/>
+    <w:p>
+      <w:proofErr w:type="spellStart"/>
       <w:r>
         <w:t>corlib_native.h</w:t>
       </w:r>
+      <w:proofErr w:type="spellEnd"/>
       <w:r>
         <w:rPr>
           <w:rFonts w:hint="eastAsia"/>
@@ -829,34 +752,26 @@
         <w:t>ファイル</w:t>
       </w:r>
     </w:p>
-    <w:p>
-      <w:pPr>
-        <w:rPr>
-          <w:rFonts w:hint="eastAsia"/>
-        </w:rPr>
-      </w:pPr>
-    </w:p>
-    <w:p>
-      <w:r>
-        <w:t>#ifndef _CORLIB_NATIVE_H_</w:t>
-      </w:r>
-    </w:p>
-    <w:p>
-      <w:pPr>
-        <w:rPr>
-          <w:rFonts w:hint="eastAsia"/>
-        </w:rPr>
-      </w:pPr>
+    <w:p/>
+    <w:p>
+      <w:r>
+        <w:t>#</w:t>
+      </w:r>
+      <w:proofErr w:type="spellStart"/>
+      <w:r>
+        <w:t>ifndef</w:t>
+      </w:r>
+      <w:proofErr w:type="spellEnd"/>
+      <w:r>
+        <w:t xml:space="preserve"> _CORLIB_NATIVE_H_</w:t>
+      </w:r>
+    </w:p>
+    <w:p>
       <w:r>
         <w:t>#define _CORLIB_NATIVE_H_</w:t>
       </w:r>
     </w:p>
     <w:p>
-      <w:pPr>
-        <w:rPr>
-          <w:rFonts w:hint="eastAsia"/>
-        </w:rPr>
-      </w:pPr>
       <w:r>
         <w:rPr>
           <w:rFonts w:hint="eastAsia"/>
@@ -865,9 +780,19 @@
       </w:r>
     </w:p>
     <w:p>
-      <w:r>
-        <w:t>struct Library_corlib_native_System_GC</w:t>
-      </w:r>
+      <w:proofErr w:type="spellStart"/>
+      <w:r>
+        <w:t>struct</w:t>
+      </w:r>
+      <w:proofErr w:type="spellEnd"/>
+      <w:r>
+        <w:t xml:space="preserve"> </w:t>
+      </w:r>
+      <w:proofErr w:type="spellStart"/>
+      <w:r>
+        <w:t>Library_corlib_native_System_GC</w:t>
+      </w:r>
+      <w:proofErr w:type="spellEnd"/>
     </w:p>
     <w:p>
       <w:r>
@@ -876,12 +801,28 @@
     </w:p>
     <w:p>
       <w:r>
-        <w:t>TINYCLR_NATIVE_DECLARE(AnyPendingFinalizers___STATIC__BOOLEAN);</w:t>
-      </w:r>
-    </w:p>
-    <w:p>
-      <w:r>
-        <w:t>TINYCLR_NATIVE_DECLARE(SuppressFinalize___STATIC__VOID__OBJECT);</w:t>
+        <w:t>TINYCLR_NATIVE_DECLARE(</w:t>
+      </w:r>
+      <w:proofErr w:type="spellStart"/>
+      <w:r>
+        <w:t>AnyPendingFinalizers</w:t>
+      </w:r>
+      <w:proofErr w:type="spellEnd"/>
+      <w:r>
+        <w:t>___STATIC__BOOLEAN);</w:t>
+      </w:r>
+    </w:p>
+    <w:p>
+      <w:r>
+        <w:t>TINYCLR_NATIVE_DECLARE(</w:t>
+      </w:r>
+      <w:proofErr w:type="spellStart"/>
+      <w:r>
+        <w:t>SuppressFinalize</w:t>
+      </w:r>
+      <w:proofErr w:type="spellEnd"/>
+      <w:r>
+        <w:t>___STATIC__VOID__OBJECT);</w:t>
       </w:r>
     </w:p>
     <w:p>
@@ -895,21 +836,11 @@
       </w:r>
     </w:p>
     <w:p>
-      <w:pPr>
-        <w:rPr>
-          <w:rFonts w:hint="eastAsia"/>
-        </w:rPr>
-      </w:pPr>
       <w:r>
         <w:t>};</w:t>
       </w:r>
     </w:p>
     <w:p>
-      <w:pPr>
-        <w:rPr>
-          <w:rFonts w:hint="eastAsia"/>
-        </w:rPr>
-      </w:pPr>
       <w:r>
         <w:rPr>
           <w:rFonts w:hint="eastAsia"/>
@@ -917,54 +848,52 @@
         <w:t>:</w:t>
       </w:r>
     </w:p>
-    <w:p>
-      <w:pPr>
-        <w:rPr>
-          <w:rFonts w:hint="eastAsia"/>
-        </w:rPr>
-      </w:pPr>
-    </w:p>
-    <w:p>
-      <w:pPr>
-        <w:rPr>
-          <w:rFonts w:hint="eastAsia"/>
-        </w:rPr>
-      </w:pPr>
-      <w:r>
-        <w:t>extern const CLR_RT_NativeAssemblyData g_CLR_AssemblyNative_mscorlib;</w:t>
-      </w:r>
-    </w:p>
-    <w:p>
-      <w:pPr>
-        <w:rPr>
-          <w:rFonts w:hint="eastAsia"/>
-        </w:rPr>
-      </w:pPr>
-    </w:p>
-    <w:p>
-      <w:pPr>
-        <w:rPr>
-          <w:rFonts w:hint="eastAsia"/>
-        </w:rPr>
-      </w:pPr>
-      <w:r>
-        <w:t>#endif // _CORLIB_NATIVE_H_</w:t>
-      </w:r>
-    </w:p>
-    <w:p>
-      <w:pPr>
-        <w:rPr>
-          <w:rFonts w:hint="eastAsia"/>
-        </w:rPr>
-      </w:pPr>
-    </w:p>
-    <w:p>
-      <w:pPr>
-        <w:rPr>
-          <w:rFonts w:hint="eastAsia"/>
-        </w:rPr>
-      </w:pPr>
-    </w:p>
+    <w:p/>
+    <w:p>
+      <w:r>
+        <w:t xml:space="preserve">extern </w:t>
+      </w:r>
+      <w:proofErr w:type="spellStart"/>
+      <w:r>
+        <w:t>const</w:t>
+      </w:r>
+      <w:proofErr w:type="spellEnd"/>
+      <w:r>
+        <w:t xml:space="preserve"> </w:t>
+      </w:r>
+      <w:proofErr w:type="spellStart"/>
+      <w:r>
+        <w:t>CLR_RT_NativeAssemblyData</w:t>
+      </w:r>
+      <w:proofErr w:type="spellEnd"/>
+      <w:r>
+        <w:t xml:space="preserve"> </w:t>
+      </w:r>
+      <w:proofErr w:type="spellStart"/>
+      <w:r>
+        <w:t>g_CLR_AssemblyNative_mscorlib</w:t>
+      </w:r>
+      <w:proofErr w:type="spellEnd"/>
+      <w:r>
+        <w:t>;</w:t>
+      </w:r>
+    </w:p>
+    <w:p/>
+    <w:p>
+      <w:r>
+        <w:t>#</w:t>
+      </w:r>
+      <w:proofErr w:type="spellStart"/>
+      <w:r>
+        <w:t>endif</w:t>
+      </w:r>
+      <w:proofErr w:type="spellEnd"/>
+      <w:r>
+        <w:t xml:space="preserve"> // _CORLIB_NATIVE_H_</w:t>
+      </w:r>
+    </w:p>
+    <w:p/>
+    <w:p/>
     <w:p>
       <w:pPr>
         <w:widowControl/>
@@ -1051,7 +980,21 @@
         <w:rPr>
           <w:rFonts w:hint="eastAsia"/>
         </w:rPr>
-        <w:t xml:space="preserve"> [TypeForwardedTo] </w:t>
+        <w:t xml:space="preserve"> [</w:t>
+      </w:r>
+      <w:proofErr w:type="spellStart"/>
+      <w:r>
+        <w:rPr>
+          <w:rFonts w:hint="eastAsia"/>
+        </w:rPr>
+        <w:t>TypeForwardedTo</w:t>
+      </w:r>
+      <w:proofErr w:type="spellEnd"/>
+      <w:r>
+        <w:rPr>
+          <w:rFonts w:hint="eastAsia"/>
+        </w:rPr>
+        <w:t xml:space="preserve">] </w:t>
       </w:r>
       <w:r>
         <w:rPr>
@@ -1071,11 +1014,19 @@
         </w:rPr>
         <w:t>のアセンブリの型に転送することで、</w:t>
       </w:r>
-      <w:r>
-        <w:rPr>
-          <w:rFonts w:hint="eastAsia"/>
-        </w:rPr>
-        <w:t xml:space="preserve">TypeLoadException </w:t>
+      <w:proofErr w:type="spellStart"/>
+      <w:r>
+        <w:rPr>
+          <w:rFonts w:hint="eastAsia"/>
+        </w:rPr>
+        <w:t>TypeLoadException</w:t>
+      </w:r>
+      <w:proofErr w:type="spellEnd"/>
+      <w:r>
+        <w:rPr>
+          <w:rFonts w:hint="eastAsia"/>
+        </w:rPr>
+        <w:t xml:space="preserve"> </w:t>
       </w:r>
       <w:r>
         <w:rPr>
@@ -1117,9 +1068,11 @@
       </w:r>
     </w:p>
     <w:p>
+      <w:proofErr w:type="spellStart"/>
       <w:r>
         <w:t>mscorlib</w:t>
       </w:r>
+      <w:proofErr w:type="spellEnd"/>
     </w:p>
     <w:p>
       <w:r>
@@ -1127,68 +1080,92 @@
       </w:r>
     </w:p>
     <w:p>
+      <w:proofErr w:type="spellStart"/>
       <w:r>
         <w:t>System.ComponentModel.Composition</w:t>
       </w:r>
-    </w:p>
-    <w:p>
+      <w:proofErr w:type="spellEnd"/>
+    </w:p>
+    <w:p>
+      <w:proofErr w:type="spellStart"/>
       <w:r>
         <w:t>System.Core</w:t>
       </w:r>
-    </w:p>
-    <w:p>
+      <w:proofErr w:type="spellEnd"/>
+    </w:p>
+    <w:p>
+      <w:proofErr w:type="spellStart"/>
       <w:r>
         <w:t>System.Data</w:t>
       </w:r>
-    </w:p>
-    <w:p>
+      <w:proofErr w:type="spellEnd"/>
+    </w:p>
+    <w:p>
+      <w:proofErr w:type="spellStart"/>
       <w:r>
         <w:t>System.Drawing</w:t>
       </w:r>
-    </w:p>
-    <w:p>
+      <w:proofErr w:type="spellEnd"/>
+    </w:p>
+    <w:p>
+      <w:proofErr w:type="spellStart"/>
       <w:r>
         <w:t>System.IO.Compression</w:t>
       </w:r>
-    </w:p>
-    <w:p>
+      <w:proofErr w:type="spellEnd"/>
+    </w:p>
+    <w:p>
+      <w:proofErr w:type="spellStart"/>
       <w:r>
         <w:t>System.IO.Compression.FileSystem</w:t>
       </w:r>
-    </w:p>
-    <w:p>
+      <w:proofErr w:type="spellEnd"/>
+    </w:p>
+    <w:p>
+      <w:proofErr w:type="spellStart"/>
       <w:r>
         <w:t>System.Net.Http</w:t>
       </w:r>
-    </w:p>
-    <w:p>
+      <w:proofErr w:type="spellEnd"/>
+    </w:p>
+    <w:p>
+      <w:proofErr w:type="spellStart"/>
       <w:r>
         <w:t>System.Numerics</w:t>
       </w:r>
-    </w:p>
-    <w:p>
+      <w:proofErr w:type="spellEnd"/>
+    </w:p>
+    <w:p>
+      <w:proofErr w:type="spellStart"/>
       <w:r>
         <w:t>System.Runtime.Serialization</w:t>
       </w:r>
-    </w:p>
-    <w:p>
+      <w:proofErr w:type="spellEnd"/>
+    </w:p>
+    <w:p>
+      <w:proofErr w:type="spellStart"/>
       <w:r>
         <w:t>System.Web</w:t>
       </w:r>
-    </w:p>
-    <w:p>
+      <w:proofErr w:type="spellEnd"/>
+    </w:p>
+    <w:p>
+      <w:proofErr w:type="spellStart"/>
       <w:r>
         <w:t>System.Xml.Linq</w:t>
       </w:r>
-    </w:p>
-    <w:p>
+      <w:proofErr w:type="spellEnd"/>
+    </w:p>
+    <w:p>
+      <w:proofErr w:type="spellStart"/>
       <w:r>
         <w:t>System.Xml</w:t>
       </w:r>
-    </w:p>
-    <w:p/>
-    <w:p>
-      <w:hyperlink r:id="rId7" w:history="1">
+      <w:proofErr w:type="spellEnd"/>
+    </w:p>
+    <w:p/>
+    <w:p>
+      <w:hyperlink r:id="rId8" w:history="1">
         <w:r>
           <w:rPr>
             <w:rStyle w:val="a7"/>
@@ -1199,7 +1176,7 @@
     </w:p>
     <w:p/>
     <w:p>
-      <w:hyperlink r:id="rId8" w:history="1">
+      <w:hyperlink r:id="rId9" w:history="1">
         <w:r>
           <w:rPr>
             <w:rStyle w:val="a7"/>
@@ -1210,6 +1187,109 @@
     </w:p>
     <w:p/>
     <w:p/>
+    <w:p>
+      <w:pPr>
+        <w:widowControl/>
+        <w:jc w:val="left"/>
+      </w:pPr>
+      <w:r>
+        <w:br w:type="page"/>
+      </w:r>
+    </w:p>
+    <w:p>
+      <w:pPr>
+        <w:rPr>
+          <w:rFonts w:hint="eastAsia"/>
+        </w:rPr>
+      </w:pPr>
+    </w:p>
+    <w:p>
+      <w:pPr>
+        <w:rPr>
+          <w:rFonts w:hint="eastAsia"/>
+        </w:rPr>
+      </w:pPr>
+    </w:p>
+    <w:p>
+      <w:pPr>
+        <w:rPr>
+          <w:rFonts w:hint="eastAsia"/>
+        </w:rPr>
+      </w:pPr>
+      <w:r>
+        <w:rPr>
+          <w:rFonts w:hint="eastAsia"/>
+        </w:rPr>
+        <w:t xml:space="preserve">.Net Standard </w:t>
+      </w:r>
+      <w:r>
+        <w:rPr>
+          <w:rFonts w:hint="eastAsia"/>
+        </w:rPr>
+        <w:t>のドキュメント</w:t>
+      </w:r>
+    </w:p>
+    <w:p>
+      <w:pPr>
+        <w:rPr>
+          <w:rFonts w:hint="eastAsia"/>
+        </w:rPr>
+      </w:pPr>
+      <w:hyperlink r:id="rId10" w:history="1">
+        <w:r>
+          <w:rPr>
+            <w:rStyle w:val="a7"/>
+          </w:rPr>
+          <w:t>https://github.com/dotnet/standard/blob/master/docs/versions/netstandard2.0.md</w:t>
+        </w:r>
+      </w:hyperlink>
+    </w:p>
+    <w:p>
+      <w:pPr>
+        <w:rPr>
+          <w:rFonts w:hint="eastAsia"/>
+        </w:rPr>
+      </w:pPr>
+    </w:p>
+    <w:p>
+      <w:pPr>
+        <w:pStyle w:val="a8"/>
+        <w:numPr>
+          <w:ilvl w:val="0"/>
+          <w:numId w:val="1"/>
+        </w:numPr>
+        <w:ind w:leftChars="0"/>
+        <w:rPr>
+          <w:rFonts w:hint="eastAsia"/>
+        </w:rPr>
+      </w:pPr>
+      <w:r>
+        <w:rPr>
+          <w:rFonts w:hint="eastAsia"/>
+        </w:rPr>
+        <w:t>どの</w:t>
+      </w:r>
+      <w:r>
+        <w:rPr>
+          <w:rFonts w:hint="eastAsia"/>
+        </w:rPr>
+        <w:t xml:space="preserve">Namespace </w:t>
+      </w:r>
+      <w:r>
+        <w:rPr>
+          <w:rFonts w:hint="eastAsia"/>
+        </w:rPr>
+        <w:t>のメソッドの対応数が</w:t>
+      </w:r>
+      <w:bookmarkStart w:id="0" w:name="_GoBack"/>
+      <w:bookmarkEnd w:id="0"/>
+      <w:r>
+        <w:rPr>
+          <w:rFonts w:hint="eastAsia"/>
+        </w:rPr>
+        <w:t>記載されている。</w:t>
+      </w:r>
+    </w:p>
     <w:p/>
     <w:sectPr>
       <w:pgSz w:w="11906" w:h="16838"/>
@@ -1257,6 +1337,126 @@
     </w:p>
   </w:footnote>
 </w:footnotes>
+</file>
+
+<file path=word/numbering.xml><?xml version="1.0" encoding="utf-8"?>
+<w:numbering xmlns:wpc="http://schemas.microsoft.com/office/word/2010/wordprocessingCanvas" xmlns:mc="http://schemas.openxmlformats.org/markup-compatibility/2006" xmlns:o="urn:schemas-microsoft-com:office:office" xmlns:r="http://schemas.openxmlformats.org/officeDocument/2006/relationships" xmlns:m="http://schemas.openxmlformats.org/officeDocument/2006/math" xmlns:v="urn:schemas-microsoft-com:vml" xmlns:wp14="http://schemas.microsoft.com/office/word/2010/wordprocessingDrawing" xmlns:wp="http://schemas.openxmlformats.org/drawingml/2006/wordprocessingDrawing" xmlns:w10="urn:schemas-microsoft-com:office:word" xmlns:w="http://schemas.openxmlformats.org/wordprocessingml/2006/main" xmlns:w14="http://schemas.microsoft.com/office/word/2010/wordml" xmlns:wpg="http://schemas.microsoft.com/office/word/2010/wordprocessingGroup" xmlns:wpi="http://schemas.microsoft.com/office/word/2010/wordprocessingInk" xmlns:wne="http://schemas.microsoft.com/office/word/2006/wordml" xmlns:wps="http://schemas.microsoft.com/office/word/2010/wordprocessingShape" mc:Ignorable="w14 wp14">
+  <w:abstractNum w:abstractNumId="0">
+    <w:nsid w:val="25DE780C"/>
+    <w:multiLevelType w:val="hybridMultilevel"/>
+    <w:tmpl w:val="D62E25FA"/>
+    <w:lvl w:ilvl="0" w:tplc="38986F14">
+      <w:numFmt w:val="bullet"/>
+      <w:lvlText w:val="※"/>
+      <w:lvlJc w:val="left"/>
+      <w:pPr>
+        <w:ind w:left="360" w:hanging="360"/>
+      </w:pPr>
+      <w:rPr>
+        <w:rFonts w:ascii="ＭＳ 明朝" w:eastAsia="ＭＳ 明朝" w:hAnsi="ＭＳ 明朝" w:cstheme="minorBidi" w:hint="eastAsia"/>
+      </w:rPr>
+    </w:lvl>
+    <w:lvl w:ilvl="1" w:tplc="0409000B" w:tentative="1">
+      <w:start w:val="1"/>
+      <w:numFmt w:val="bullet"/>
+      <w:lvlText w:val=""/>
+      <w:lvlJc w:val="left"/>
+      <w:pPr>
+        <w:ind w:left="840" w:hanging="420"/>
+      </w:pPr>
+      <w:rPr>
+        <w:rFonts w:ascii="Wingdings" w:hAnsi="Wingdings" w:hint="default"/>
+      </w:rPr>
+    </w:lvl>
+    <w:lvl w:ilvl="2" w:tplc="0409000D" w:tentative="1">
+      <w:start w:val="1"/>
+      <w:numFmt w:val="bullet"/>
+      <w:lvlText w:val=""/>
+      <w:lvlJc w:val="left"/>
+      <w:pPr>
+        <w:ind w:left="1260" w:hanging="420"/>
+      </w:pPr>
+      <w:rPr>
+        <w:rFonts w:ascii="Wingdings" w:hAnsi="Wingdings" w:hint="default"/>
+      </w:rPr>
+    </w:lvl>
+    <w:lvl w:ilvl="3" w:tplc="04090001" w:tentative="1">
+      <w:start w:val="1"/>
+      <w:numFmt w:val="bullet"/>
+      <w:lvlText w:val=""/>
+      <w:lvlJc w:val="left"/>
+      <w:pPr>
+        <w:ind w:left="1680" w:hanging="420"/>
+      </w:pPr>
+      <w:rPr>
+        <w:rFonts w:ascii="Wingdings" w:hAnsi="Wingdings" w:hint="default"/>
+      </w:rPr>
+    </w:lvl>
+    <w:lvl w:ilvl="4" w:tplc="0409000B" w:tentative="1">
+      <w:start w:val="1"/>
+      <w:numFmt w:val="bullet"/>
+      <w:lvlText w:val=""/>
+      <w:lvlJc w:val="left"/>
+      <w:pPr>
+        <w:ind w:left="2100" w:hanging="420"/>
+      </w:pPr>
+      <w:rPr>
+        <w:rFonts w:ascii="Wingdings" w:hAnsi="Wingdings" w:hint="default"/>
+      </w:rPr>
+    </w:lvl>
+    <w:lvl w:ilvl="5" w:tplc="0409000D" w:tentative="1">
+      <w:start w:val="1"/>
+      <w:numFmt w:val="bullet"/>
+      <w:lvlText w:val=""/>
+      <w:lvlJc w:val="left"/>
+      <w:pPr>
+        <w:ind w:left="2520" w:hanging="420"/>
+      </w:pPr>
+      <w:rPr>
+        <w:rFonts w:ascii="Wingdings" w:hAnsi="Wingdings" w:hint="default"/>
+      </w:rPr>
+    </w:lvl>
+    <w:lvl w:ilvl="6" w:tplc="04090001" w:tentative="1">
+      <w:start w:val="1"/>
+      <w:numFmt w:val="bullet"/>
+      <w:lvlText w:val=""/>
+      <w:lvlJc w:val="left"/>
+      <w:pPr>
+        <w:ind w:left="2940" w:hanging="420"/>
+      </w:pPr>
+      <w:rPr>
+        <w:rFonts w:ascii="Wingdings" w:hAnsi="Wingdings" w:hint="default"/>
+      </w:rPr>
+    </w:lvl>
+    <w:lvl w:ilvl="7" w:tplc="0409000B" w:tentative="1">
+      <w:start w:val="1"/>
+      <w:numFmt w:val="bullet"/>
+      <w:lvlText w:val=""/>
+      <w:lvlJc w:val="left"/>
+      <w:pPr>
+        <w:ind w:left="3360" w:hanging="420"/>
+      </w:pPr>
+      <w:rPr>
+        <w:rFonts w:ascii="Wingdings" w:hAnsi="Wingdings" w:hint="default"/>
+      </w:rPr>
+    </w:lvl>
+    <w:lvl w:ilvl="8" w:tplc="0409000D" w:tentative="1">
+      <w:start w:val="1"/>
+      <w:numFmt w:val="bullet"/>
+      <w:lvlText w:val=""/>
+      <w:lvlJc w:val="left"/>
+      <w:pPr>
+        <w:ind w:left="3780" w:hanging="420"/>
+      </w:pPr>
+      <w:rPr>
+        <w:rFonts w:ascii="Wingdings" w:hAnsi="Wingdings" w:hint="default"/>
+      </w:rPr>
+    </w:lvl>
+  </w:abstractNum>
+  <w:num w:numId="1">
+    <w:abstractNumId w:val="0"/>
+  </w:num>
+</w:numbering>
 </file>
 
 <file path=word/styles.xml><?xml version="1.0" encoding="utf-8"?>
@@ -1501,6 +1701,16 @@
       <w:color w:val="0000FF" w:themeColor="hyperlink"/>
       <w:u w:val="single"/>
     </w:rPr>
+  </w:style>
+  <w:style w:type="paragraph" w:styleId="a8">
+    <w:name w:val="List Paragraph"/>
+    <w:basedOn w:val="a"/>
+    <w:uiPriority w:val="34"/>
+    <w:qFormat/>
+    <w:rsid w:val="00CA209F"/>
+    <w:pPr>
+      <w:ind w:leftChars="400" w:left="840"/>
+    </w:pPr>
   </w:style>
 </w:styles>
 </file>
@@ -1747,6 +1957,16 @@
       <w:color w:val="0000FF" w:themeColor="hyperlink"/>
       <w:u w:val="single"/>
     </w:rPr>
+  </w:style>
+  <w:style w:type="paragraph" w:styleId="a8">
+    <w:name w:val="List Paragraph"/>
+    <w:basedOn w:val="a"/>
+    <w:uiPriority w:val="34"/>
+    <w:qFormat/>
+    <w:rsid w:val="00CA209F"/>
+    <w:pPr>
+      <w:ind w:leftChars="400" w:left="840"/>
+    </w:pPr>
   </w:style>
 </w:styles>
 </file>

--- a/doc/Net Micro Framework での Standard 機能実装について.docx
+++ b/doc/Net Micro Framework での Standard 機能実装について.docx
@@ -40,355 +40,13 @@
         <w:t>標準機能となる項目は</w:t>
       </w:r>
     </w:p>
-    <w:p/>
-    <w:p>
-      <w:r>
-        <w:rPr>
-          <w:rFonts w:hint="eastAsia"/>
-        </w:rPr>
-        <w:t>修正対象フォルダ</w:t>
-      </w:r>
-    </w:p>
-    <w:p>
-      <w:r>
-        <w:t>CLR\Libraries\</w:t>
-      </w:r>
-      <w:proofErr w:type="spellStart"/>
-      <w:r>
-        <w:t>CorLib</w:t>
-      </w:r>
-      <w:proofErr w:type="spellEnd"/>
-    </w:p>
-    <w:p/>
-    <w:p>
-      <w:r>
-        <w:rPr>
-          <w:rFonts w:hint="eastAsia"/>
-        </w:rPr>
-        <w:t>関数一例</w:t>
-      </w:r>
-      <w:r>
-        <w:rPr>
-          <w:rFonts w:hint="eastAsia"/>
-        </w:rPr>
-        <w:t xml:space="preserve"> : </w:t>
-      </w:r>
-      <w:r>
-        <w:t>corlib_native_System_GC.cpp</w:t>
-      </w:r>
-    </w:p>
-    <w:p>
-      <w:r>
-        <w:t xml:space="preserve">HRESULT Library_corlib_native_System_GC::AnyPendingFinalizers___STATIC__BOOLEAN( </w:t>
-      </w:r>
-      <w:proofErr w:type="spellStart"/>
-      <w:r>
-        <w:t>CLR_RT_StackFrame</w:t>
-      </w:r>
-      <w:proofErr w:type="spellEnd"/>
-      <w:r>
-        <w:t>&amp; stack )</w:t>
-      </w:r>
-    </w:p>
-    <w:p/>
-    <w:p>
-      <w:r>
-        <w:rPr>
-          <w:rFonts w:hint="eastAsia"/>
-        </w:rPr>
-        <w:t>解析？</w:t>
-      </w:r>
-    </w:p>
-    <w:p>
-      <w:proofErr w:type="spellStart"/>
-      <w:r>
-        <w:t>Library_corlib_native</w:t>
-      </w:r>
-      <w:proofErr w:type="spellEnd"/>
-      <w:r>
-        <w:rPr>
-          <w:rFonts w:hint="eastAsia"/>
-        </w:rPr>
-        <w:t xml:space="preserve"> : </w:t>
-      </w:r>
-      <w:r>
-        <w:rPr>
-          <w:rFonts w:hint="eastAsia"/>
-        </w:rPr>
-        <w:t>lib</w:t>
-      </w:r>
-      <w:r>
-        <w:rPr>
-          <w:rFonts w:hint="eastAsia"/>
-        </w:rPr>
-        <w:t>実装</w:t>
-      </w:r>
-      <w:r>
-        <w:rPr>
-          <w:rFonts w:hint="eastAsia"/>
-        </w:rPr>
-        <w:t>ルール？</w:t>
-      </w:r>
-    </w:p>
-    <w:p>
-      <w:r>
-        <w:t>System</w:t>
-      </w:r>
-      <w:r>
-        <w:rPr>
-          <w:rFonts w:hint="eastAsia"/>
-        </w:rPr>
-        <w:t xml:space="preserve"> : C# </w:t>
-      </w:r>
-      <w:r>
-        <w:rPr>
-          <w:rFonts w:hint="eastAsia"/>
-        </w:rPr>
-        <w:t>での</w:t>
-      </w:r>
-      <w:r>
-        <w:rPr>
-          <w:rFonts w:hint="eastAsia"/>
-        </w:rPr>
-        <w:t xml:space="preserve"> System;</w:t>
-      </w:r>
-    </w:p>
-    <w:p>
-      <w:r>
-        <w:t>GC</w:t>
-      </w:r>
-      <w:r>
-        <w:rPr>
-          <w:rFonts w:hint="eastAsia"/>
-        </w:rPr>
-        <w:t xml:space="preserve"> : System </w:t>
-      </w:r>
-      <w:r>
-        <w:rPr>
-          <w:rFonts w:hint="eastAsia"/>
-        </w:rPr>
-        <w:t>の</w:t>
-      </w:r>
-      <w:r>
-        <w:rPr>
-          <w:rFonts w:hint="eastAsia"/>
-        </w:rPr>
-        <w:t>GC</w:t>
-      </w:r>
-      <w:r>
-        <w:rPr>
-          <w:rFonts w:hint="eastAsia"/>
-        </w:rPr>
-        <w:t>クラス</w:t>
-      </w:r>
-    </w:p>
-    <w:p/>
-    <w:p>
-      <w:proofErr w:type="spellStart"/>
-      <w:r>
-        <w:t>AnyPendingFinalizers</w:t>
-      </w:r>
-      <w:proofErr w:type="spellEnd"/>
-      <w:r>
-        <w:rPr>
-          <w:rFonts w:hint="eastAsia"/>
-        </w:rPr>
-        <w:t xml:space="preserve"> : </w:t>
-      </w:r>
-      <w:r>
-        <w:rPr>
-          <w:rFonts w:hint="eastAsia"/>
-        </w:rPr>
-        <w:t>メソッド名</w:t>
-      </w:r>
-      <w:r>
-        <w:rPr>
-          <w:rFonts w:hint="eastAsia"/>
-        </w:rPr>
-        <w:t>(</w:t>
-      </w:r>
-      <w:r>
-        <w:t>_</w:t>
-      </w:r>
-      <w:proofErr w:type="spellStart"/>
-      <w:r>
-        <w:t>ctor</w:t>
-      </w:r>
-      <w:proofErr w:type="spellEnd"/>
-      <w:r>
-        <w:rPr>
-          <w:rFonts w:hint="eastAsia"/>
-        </w:rPr>
-        <w:t xml:space="preserve"> </w:t>
-      </w:r>
-      <w:r>
-        <w:rPr>
-          <w:rFonts w:hint="eastAsia"/>
-        </w:rPr>
-        <w:t>ならコンストラクタ？</w:t>
-      </w:r>
-      <w:r>
-        <w:rPr>
-          <w:rFonts w:hint="eastAsia"/>
-        </w:rPr>
-        <w:t>)</w:t>
-      </w:r>
-    </w:p>
-    <w:p>
-      <w:r>
-        <w:t>___</w:t>
-      </w:r>
-      <w:r>
-        <w:rPr>
-          <w:rFonts w:hint="eastAsia"/>
-        </w:rPr>
-        <w:t xml:space="preserve"> : _*3 </w:t>
-      </w:r>
-      <w:r>
-        <w:rPr>
-          <w:rFonts w:hint="eastAsia"/>
-        </w:rPr>
-        <w:t xml:space="preserve">, </w:t>
-      </w:r>
-      <w:r>
-        <w:rPr>
-          <w:rFonts w:hint="eastAsia"/>
-        </w:rPr>
-        <w:t>メソッドの戻り値と引数を設定していく際の始まり？</w:t>
-      </w:r>
-    </w:p>
-    <w:p/>
-    <w:p>
-      <w:r>
-        <w:t>__</w:t>
-      </w:r>
-      <w:r>
-        <w:rPr>
-          <w:rFonts w:hint="eastAsia"/>
-        </w:rPr>
-        <w:t xml:space="preserve"> : </w:t>
-      </w:r>
-      <w:r>
-        <w:rPr>
-          <w:rFonts w:hint="eastAsia"/>
-        </w:rPr>
-        <w:t>間を</w:t>
-      </w:r>
-      <w:r>
-        <w:rPr>
-          <w:rFonts w:hint="eastAsia"/>
-        </w:rPr>
-        <w:t xml:space="preserve"> _ *2</w:t>
-      </w:r>
-      <w:r>
-        <w:rPr>
-          <w:rFonts w:hint="eastAsia"/>
-        </w:rPr>
-        <w:t>,</w:t>
-      </w:r>
-      <w:r>
-        <w:rPr>
-          <w:rFonts w:hint="eastAsia"/>
-        </w:rPr>
-        <w:t xml:space="preserve"> </w:t>
-      </w:r>
-      <w:r>
-        <w:rPr>
-          <w:rFonts w:hint="eastAsia"/>
-        </w:rPr>
-        <w:t>でまとめていく？</w:t>
-      </w:r>
-    </w:p>
-    <w:p/>
-    <w:p>
-      <w:r>
-        <w:t>STATIC</w:t>
-      </w:r>
-      <w:r>
-        <w:rPr>
-          <w:rFonts w:hint="eastAsia"/>
-        </w:rPr>
-        <w:t xml:space="preserve"> : </w:t>
-      </w:r>
-      <w:r>
-        <w:rPr>
-          <w:rFonts w:hint="eastAsia"/>
-        </w:rPr>
-        <w:t>メソッドのタイプ？</w:t>
-      </w:r>
-    </w:p>
-    <w:p>
-      <w:r>
-        <w:t>BOOLEAN</w:t>
-      </w:r>
-      <w:r>
-        <w:rPr>
-          <w:rFonts w:hint="eastAsia"/>
-        </w:rPr>
-        <w:t xml:space="preserve"> : </w:t>
-      </w:r>
-      <w:r>
-        <w:rPr>
-          <w:rFonts w:hint="eastAsia"/>
-        </w:rPr>
-        <w:t>型情報？</w:t>
-      </w:r>
-    </w:p>
-    <w:p>
-      <w:r>
-        <w:t>SZARRAY</w:t>
-      </w:r>
-      <w:r>
-        <w:t>_</w:t>
-      </w:r>
-      <w:r>
-        <w:rPr>
-          <w:rFonts w:hint="eastAsia"/>
-        </w:rPr>
-        <w:t>～</w:t>
-      </w:r>
-      <w:r>
-        <w:rPr>
-          <w:rFonts w:hint="eastAsia"/>
-        </w:rPr>
-        <w:t xml:space="preserve"> : </w:t>
-      </w:r>
-      <w:r>
-        <w:rPr>
-          <w:rFonts w:hint="eastAsia"/>
-        </w:rPr>
-        <w:t>配列</w:t>
-      </w:r>
-      <w:r>
-        <w:rPr>
-          <w:rFonts w:hint="eastAsia"/>
-        </w:rPr>
-        <w:t>(</w:t>
-      </w:r>
-      <w:r>
-        <w:rPr>
-          <w:rFonts w:hint="eastAsia"/>
-        </w:rPr>
-        <w:t>～</w:t>
-      </w:r>
-      <w:r>
-        <w:rPr>
-          <w:rFonts w:hint="eastAsia"/>
-        </w:rPr>
-        <w:t xml:space="preserve"> : U1, I4, </w:t>
-      </w:r>
-      <w:r>
-        <w:t>…</w:t>
-      </w:r>
-      <w:r>
-        <w:rPr>
-          <w:rFonts w:hint="eastAsia"/>
-        </w:rPr>
-        <w:t>)</w:t>
-      </w:r>
-    </w:p>
-    <w:p/>
-    <w:p/>
+    <w:p>
+      <w:pPr>
+        <w:rPr>
+          <w:rFonts w:hint="eastAsia"/>
+        </w:rPr>
+      </w:pPr>
+    </w:p>
     <w:p>
       <w:pPr>
         <w:widowControl/>
@@ -398,518 +56,32 @@
         <w:br w:type="page"/>
       </w:r>
     </w:p>
-    <w:p/>
-    <w:p/>
-    <w:p>
-      <w:r>
-        <w:rPr>
-          <w:rFonts w:hint="eastAsia"/>
-        </w:rPr>
-        <w:t>関数内の実装</w:t>
-      </w:r>
-    </w:p>
-    <w:p/>
-    <w:p>
-      <w:r>
-        <w:t>{</w:t>
-      </w:r>
-    </w:p>
-    <w:p>
-      <w:r>
-        <w:rPr>
-          <w:rFonts w:hint="eastAsia"/>
-        </w:rPr>
-        <w:t xml:space="preserve">    // Start</w:t>
-      </w:r>
-    </w:p>
-    <w:p>
-      <w:r>
-        <w:t xml:space="preserve">    NATIVE_PROFILE_CLR_CORE();</w:t>
-      </w:r>
-    </w:p>
-    <w:p>
-      <w:r>
-        <w:t xml:space="preserve">    TINYCLR_HEADER();</w:t>
-      </w:r>
-    </w:p>
-    <w:p/>
-    <w:p>
-      <w:r>
-        <w:rPr>
-          <w:rFonts w:hint="eastAsia"/>
-        </w:rPr>
-        <w:t xml:space="preserve">    // </w:t>
-      </w:r>
-      <w:r>
-        <w:rPr>
-          <w:rFonts w:hint="eastAsia"/>
-        </w:rPr>
-        <w:t>実体部分</w:t>
-      </w:r>
-    </w:p>
-    <w:p>
-      <w:r>
-        <w:t xml:space="preserve">    </w:t>
-      </w:r>
-      <w:proofErr w:type="spellStart"/>
-      <w:r>
-        <w:t>stack.SetResult_Boolean</w:t>
-      </w:r>
-      <w:proofErr w:type="spellEnd"/>
-      <w:r>
-        <w:t xml:space="preserve">( </w:t>
-      </w:r>
-      <w:proofErr w:type="spellStart"/>
-      <w:r>
-        <w:t>g_CLR_RT_ExecutionEngine.m_finalizersPending.IsEmpty</w:t>
-      </w:r>
-      <w:proofErr w:type="spellEnd"/>
-      <w:r>
-        <w:t xml:space="preserve">() == false </w:t>
-      </w:r>
-    </w:p>
-    <w:p>
-      <w:r>
-        <w:t xml:space="preserve">        || (</w:t>
-      </w:r>
-      <w:proofErr w:type="spellStart"/>
-      <w:r>
-        <w:t>g_CLR_RT_ExecutionEngine.m_finalizerThread</w:t>
-      </w:r>
-      <w:proofErr w:type="spellEnd"/>
-      <w:r>
-        <w:t xml:space="preserve"> != NULL &amp;&amp; !g_CLR_RT_ExecutionEngine.m_finalizerThread-&gt;CanThreadBeReused()));</w:t>
-      </w:r>
-    </w:p>
-    <w:p/>
-    <w:p>
-      <w:r>
-        <w:rPr>
-          <w:rFonts w:hint="eastAsia"/>
-        </w:rPr>
-        <w:t xml:space="preserve">    // End</w:t>
-      </w:r>
-    </w:p>
-    <w:p>
-      <w:r>
-        <w:t xml:space="preserve">    TINYCLR_NOCLEANUP_NOLABEL();</w:t>
-      </w:r>
-    </w:p>
-    <w:p>
-      <w:r>
-        <w:t>}</w:t>
-      </w:r>
-    </w:p>
-    <w:p/>
-    <w:p>
-      <w:r>
-        <w:rPr>
-          <w:rFonts w:hint="eastAsia"/>
-        </w:rPr>
-        <w:t>メソッドの場合、</w:t>
-      </w:r>
-    </w:p>
-    <w:p>
-      <w:r>
-        <w:t>NATIVE_PROFILE_CLR_CORE();</w:t>
-      </w:r>
-    </w:p>
-    <w:p>
-      <w:r>
-        <w:rPr>
-          <w:rFonts w:hint="eastAsia"/>
-        </w:rPr>
-        <w:t>の呼び出しのみで</w:t>
-      </w:r>
-      <w:r>
-        <w:rPr>
-          <w:rFonts w:hint="eastAsia"/>
-        </w:rPr>
-        <w:t>OK?</w:t>
-      </w:r>
-      <w:r>
-        <w:rPr>
-          <w:rFonts w:hint="eastAsia"/>
-        </w:rPr>
-        <w:t>。</w:t>
-      </w:r>
-    </w:p>
-    <w:p/>
-    <w:p/>
-    <w:p/>
     <w:p>
       <w:pPr>
-        <w:widowControl/>
-        <w:jc w:val="left"/>
+        <w:rPr>
+          <w:rFonts w:hint="eastAsia"/>
+        </w:rPr>
       </w:pPr>
-      <w:r>
-        <w:br w:type="page"/>
-      </w:r>
-    </w:p>
-    <w:p/>
-    <w:p/>
-    <w:p>
-      <w:r>
-        <w:t>corlib_native.</w:t>
-      </w:r>
-      <w:r>
-        <w:rPr>
-          <w:rFonts w:hint="eastAsia"/>
-        </w:rPr>
-        <w:t xml:space="preserve">cpp </w:t>
-      </w:r>
-      <w:r>
-        <w:rPr>
-          <w:rFonts w:hint="eastAsia"/>
-        </w:rPr>
-        <w:t>ファイル</w:t>
-      </w:r>
-    </w:p>
-    <w:p/>
-    <w:p>
-      <w:r>
-        <w:t>#include "</w:t>
-      </w:r>
-      <w:proofErr w:type="spellStart"/>
-      <w:r>
-        <w:t>CorLib.h</w:t>
-      </w:r>
-      <w:proofErr w:type="spellEnd"/>
-      <w:r>
-        <w:t>"</w:t>
-      </w:r>
-    </w:p>
-    <w:p/>
-    <w:p>
-      <w:r>
-        <w:t xml:space="preserve">static </w:t>
-      </w:r>
-      <w:proofErr w:type="spellStart"/>
-      <w:r>
-        <w:t>const</w:t>
-      </w:r>
-      <w:proofErr w:type="spellEnd"/>
-      <w:r>
-        <w:t xml:space="preserve"> </w:t>
-      </w:r>
-      <w:proofErr w:type="spellStart"/>
-      <w:r>
-        <w:t>CLR_RT_MethodHandler</w:t>
-      </w:r>
-      <w:proofErr w:type="spellEnd"/>
-      <w:r>
-        <w:t xml:space="preserve"> </w:t>
-      </w:r>
-      <w:proofErr w:type="spellStart"/>
-      <w:r>
-        <w:t>method_lookup</w:t>
-      </w:r>
-      <w:proofErr w:type="spellEnd"/>
-      <w:r>
-        <w:t>[] =</w:t>
-      </w:r>
-    </w:p>
-    <w:p>
-      <w:r>
-        <w:t>{</w:t>
-      </w:r>
-    </w:p>
-    <w:p>
-      <w:r>
-        <w:rPr>
-          <w:rFonts w:hint="eastAsia"/>
-        </w:rPr>
-        <w:t>：</w:t>
-      </w:r>
-    </w:p>
-    <w:p>
-      <w:r>
-        <w:t>Library_corlib_native_System_GC::AnyPendingFinalizers___STATIC__BOOLEAN,</w:t>
-      </w:r>
-    </w:p>
-    <w:p>
-      <w:r>
-        <w:t>NULL,</w:t>
-      </w:r>
-    </w:p>
-    <w:p>
-      <w:r>
-        <w:t>Library_corlib_native_System_GC::SuppressFinalize___STATIC__VOID__OBJECT,</w:t>
-      </w:r>
-    </w:p>
-    <w:p>
-      <w:r>
-        <w:t>Library_corlib_native_System_GC::ReRegisterForFinalize___STATIC__VOID__OBJECT,</w:t>
-      </w:r>
-    </w:p>
-    <w:p>
-      <w:r>
-        <w:rPr>
-          <w:rFonts w:hint="eastAsia"/>
-        </w:rPr>
-        <w:t>：</w:t>
-      </w:r>
-    </w:p>
-    <w:p>
-      <w:r>
-        <w:t>};</w:t>
-      </w:r>
-    </w:p>
-    <w:p/>
-    <w:p>
-      <w:proofErr w:type="spellStart"/>
-      <w:r>
-        <w:t>const</w:t>
-      </w:r>
-      <w:proofErr w:type="spellEnd"/>
-      <w:r>
-        <w:t xml:space="preserve"> </w:t>
-      </w:r>
-      <w:proofErr w:type="spellStart"/>
-      <w:r>
-        <w:t>CLR_RT_NativeAssemblyData</w:t>
-      </w:r>
-      <w:proofErr w:type="spellEnd"/>
-      <w:r>
-        <w:t xml:space="preserve"> </w:t>
-      </w:r>
-      <w:proofErr w:type="spellStart"/>
-      <w:r>
-        <w:t>g_CLR_AssemblyNative_mscorlib</w:t>
-      </w:r>
-      <w:proofErr w:type="spellEnd"/>
-      <w:r>
-        <w:t xml:space="preserve"> =</w:t>
-      </w:r>
-    </w:p>
-    <w:p>
-      <w:r>
-        <w:t>{</w:t>
-      </w:r>
-    </w:p>
-    <w:p>
-      <w:r>
-        <w:t xml:space="preserve">    "</w:t>
-      </w:r>
-      <w:proofErr w:type="spellStart"/>
-      <w:r>
-        <w:t>mscorlib</w:t>
-      </w:r>
-      <w:proofErr w:type="spellEnd"/>
-      <w:r>
-        <w:t xml:space="preserve">", </w:t>
-      </w:r>
-    </w:p>
-    <w:p>
-      <w:r>
-        <w:t xml:space="preserve">    0x4EB3CA01,</w:t>
-      </w:r>
-    </w:p>
-    <w:p>
-      <w:r>
-        <w:t xml:space="preserve">    </w:t>
-      </w:r>
-      <w:proofErr w:type="spellStart"/>
-      <w:r>
-        <w:t>method_lookup</w:t>
-      </w:r>
-      <w:proofErr w:type="spellEnd"/>
-    </w:p>
-    <w:p>
-      <w:r>
-        <w:t>};</w:t>
-      </w:r>
-    </w:p>
-    <w:p/>
-    <w:p/>
-    <w:p>
-      <w:pPr>
-        <w:widowControl/>
-        <w:jc w:val="left"/>
-      </w:pPr>
-      <w:r>
-        <w:br w:type="page"/>
-      </w:r>
-    </w:p>
-    <w:p/>
-    <w:p/>
-    <w:p>
-      <w:proofErr w:type="spellStart"/>
-      <w:r>
-        <w:t>corlib_native.h</w:t>
-      </w:r>
-      <w:proofErr w:type="spellEnd"/>
-      <w:r>
-        <w:rPr>
-          <w:rFonts w:hint="eastAsia"/>
-        </w:rPr>
-        <w:t xml:space="preserve"> </w:t>
-      </w:r>
-      <w:r>
-        <w:rPr>
-          <w:rFonts w:hint="eastAsia"/>
-        </w:rPr>
-        <w:t>ファイル</w:t>
-      </w:r>
-    </w:p>
-    <w:p/>
-    <w:p>
-      <w:r>
-        <w:t>#</w:t>
-      </w:r>
-      <w:proofErr w:type="spellStart"/>
-      <w:r>
-        <w:t>ifndef</w:t>
-      </w:r>
-      <w:proofErr w:type="spellEnd"/>
-      <w:r>
-        <w:t xml:space="preserve"> _CORLIB_NATIVE_H_</w:t>
-      </w:r>
-    </w:p>
-    <w:p>
-      <w:r>
-        <w:t>#define _CORLIB_NATIVE_H_</w:t>
-      </w:r>
-    </w:p>
-    <w:p>
-      <w:r>
-        <w:rPr>
-          <w:rFonts w:hint="eastAsia"/>
-        </w:rPr>
-        <w:t>:</w:t>
-      </w:r>
-    </w:p>
-    <w:p>
-      <w:proofErr w:type="spellStart"/>
-      <w:r>
-        <w:t>struct</w:t>
-      </w:r>
-      <w:proofErr w:type="spellEnd"/>
-      <w:r>
-        <w:t xml:space="preserve"> </w:t>
-      </w:r>
-      <w:proofErr w:type="spellStart"/>
-      <w:r>
-        <w:t>Library_corlib_native_System_GC</w:t>
-      </w:r>
-      <w:proofErr w:type="spellEnd"/>
-    </w:p>
-    <w:p>
-      <w:r>
-        <w:t>{</w:t>
-      </w:r>
-    </w:p>
-    <w:p>
-      <w:r>
-        <w:t>TINYCLR_NATIVE_DECLARE(</w:t>
-      </w:r>
-      <w:proofErr w:type="spellStart"/>
-      <w:r>
-        <w:t>AnyPendingFinalizers</w:t>
-      </w:r>
-      <w:proofErr w:type="spellEnd"/>
-      <w:r>
-        <w:t>___STATIC__BOOLEAN);</w:t>
-      </w:r>
-    </w:p>
-    <w:p>
-      <w:r>
-        <w:t>TINYCLR_NATIVE_DECLARE(</w:t>
-      </w:r>
-      <w:proofErr w:type="spellStart"/>
-      <w:r>
-        <w:t>SuppressFinalize</w:t>
-      </w:r>
-      <w:proofErr w:type="spellEnd"/>
-      <w:r>
-        <w:t>___STATIC__VOID__OBJECT);</w:t>
-      </w:r>
-    </w:p>
-    <w:p>
-      <w:r>
-        <w:t>TINYCLR_NATIVE_DECLARE(ReRegisterForFinalize___STATIC__VOID__OBJECT);</w:t>
-      </w:r>
-    </w:p>
-    <w:p>
-      <w:r>
-        <w:t xml:space="preserve">    //--//</w:t>
-      </w:r>
-    </w:p>
-    <w:p>
-      <w:r>
-        <w:t>};</w:t>
-      </w:r>
-    </w:p>
-    <w:p>
-      <w:r>
-        <w:rPr>
-          <w:rFonts w:hint="eastAsia"/>
-        </w:rPr>
-        <w:t>:</w:t>
-      </w:r>
-    </w:p>
-    <w:p/>
-    <w:p>
-      <w:r>
-        <w:t xml:space="preserve">extern </w:t>
-      </w:r>
-      <w:proofErr w:type="spellStart"/>
-      <w:r>
-        <w:t>const</w:t>
-      </w:r>
-      <w:proofErr w:type="spellEnd"/>
-      <w:r>
-        <w:t xml:space="preserve"> </w:t>
-      </w:r>
-      <w:proofErr w:type="spellStart"/>
-      <w:r>
-        <w:t>CLR_RT_NativeAssemblyData</w:t>
-      </w:r>
-      <w:proofErr w:type="spellEnd"/>
-      <w:r>
-        <w:t xml:space="preserve"> </w:t>
-      </w:r>
-      <w:proofErr w:type="spellStart"/>
-      <w:r>
-        <w:t>g_CLR_AssemblyNative_mscorlib</w:t>
-      </w:r>
-      <w:proofErr w:type="spellEnd"/>
-      <w:r>
-        <w:t>;</w:t>
-      </w:r>
-    </w:p>
-    <w:p/>
-    <w:p>
-      <w:r>
-        <w:t>#</w:t>
-      </w:r>
-      <w:proofErr w:type="spellStart"/>
-      <w:r>
-        <w:t>endif</w:t>
-      </w:r>
-      <w:proofErr w:type="spellEnd"/>
-      <w:r>
-        <w:t xml:space="preserve"> // _CORLIB_NATIVE_H_</w:t>
-      </w:r>
-    </w:p>
-    <w:p/>
-    <w:p/>
-    <w:p>
-      <w:pPr>
-        <w:widowControl/>
-        <w:jc w:val="left"/>
-      </w:pPr>
-      <w:r>
-        <w:br w:type="page"/>
-      </w:r>
-    </w:p>
-    <w:p/>
-    <w:p>
+    </w:p>
+    <w:p/>
+    <w:p>
+      <w:r>
+        <w:rPr>
+          <w:rFonts w:hint="eastAsia"/>
+        </w:rPr>
+        <w:t xml:space="preserve">--- </w:t>
+      </w:r>
       <w:r>
         <w:rPr>
           <w:rFonts w:hint="eastAsia"/>
         </w:rPr>
         <w:t>既存ライブラリを使用可能に</w:t>
+      </w:r>
+      <w:r>
+        <w:rPr>
+          <w:rFonts w:hint="eastAsia"/>
+        </w:rPr>
+        <w:t xml:space="preserve"> --- </w:t>
       </w:r>
     </w:p>
     <w:p/>
@@ -1196,26 +368,9 @@
         <w:br w:type="page"/>
       </w:r>
     </w:p>
-    <w:p>
-      <w:pPr>
-        <w:rPr>
-          <w:rFonts w:hint="eastAsia"/>
-        </w:rPr>
-      </w:pPr>
-    </w:p>
-    <w:p>
-      <w:pPr>
-        <w:rPr>
-          <w:rFonts w:hint="eastAsia"/>
-        </w:rPr>
-      </w:pPr>
-    </w:p>
-    <w:p>
-      <w:pPr>
-        <w:rPr>
-          <w:rFonts w:hint="eastAsia"/>
-        </w:rPr>
-      </w:pPr>
+    <w:p/>
+    <w:p/>
+    <w:p>
       <w:r>
         <w:rPr>
           <w:rFonts w:hint="eastAsia"/>
@@ -1230,11 +385,6 @@
       </w:r>
     </w:p>
     <w:p>
-      <w:pPr>
-        <w:rPr>
-          <w:rFonts w:hint="eastAsia"/>
-        </w:rPr>
-      </w:pPr>
       <w:hyperlink r:id="rId10" w:history="1">
         <w:r>
           <w:rPr>
@@ -1244,13 +394,7 @@
         </w:r>
       </w:hyperlink>
     </w:p>
-    <w:p>
-      <w:pPr>
-        <w:rPr>
-          <w:rFonts w:hint="eastAsia"/>
-        </w:rPr>
-      </w:pPr>
-    </w:p>
+    <w:p/>
     <w:p>
       <w:pPr>
         <w:pStyle w:val="a8"/>
@@ -1259,9 +403,6 @@
           <w:numId w:val="1"/>
         </w:numPr>
         <w:ind w:leftChars="0"/>
-        <w:rPr>
-          <w:rFonts w:hint="eastAsia"/>
-        </w:rPr>
       </w:pPr>
       <w:r>
         <w:rPr>
@@ -1279,7 +420,59 @@
         <w:rPr>
           <w:rFonts w:hint="eastAsia"/>
         </w:rPr>
-        <w:t>のメソッドの対応数が</w:t>
+        <w:t>のメソッドの対応数が記載されている。</w:t>
+      </w:r>
+    </w:p>
+    <w:p/>
+    <w:p>
+      <w:pPr>
+        <w:rPr>
+          <w:rFonts w:hint="eastAsia"/>
+        </w:rPr>
+      </w:pPr>
+      <w:r>
+        <w:rPr>
+          <w:rFonts w:hint="eastAsia"/>
+        </w:rPr>
+        <w:t>---</w:t>
+      </w:r>
+      <w:r>
+        <w:rPr>
+          <w:rFonts w:hint="eastAsia"/>
+        </w:rPr>
+        <w:t xml:space="preserve"> </w:t>
+      </w:r>
+    </w:p>
+    <w:p/>
+    <w:p>
+      <w:proofErr w:type="spellStart"/>
+      <w:r>
+        <w:t>N</w:t>
+      </w:r>
+      <w:r>
+        <w:rPr>
+          <w:rFonts w:hint="eastAsia"/>
+        </w:rPr>
+        <w:t>etmf</w:t>
+      </w:r>
+      <w:proofErr w:type="spellEnd"/>
+      <w:r>
+        <w:rPr>
+          <w:rFonts w:hint="eastAsia"/>
+        </w:rPr>
+        <w:t xml:space="preserve"> </w:t>
+      </w:r>
+      <w:r>
+        <w:rPr>
+          <w:rFonts w:hint="eastAsia"/>
+        </w:rPr>
+        <w:t>常での</w:t>
+      </w:r>
+      <w:r>
+        <w:rPr>
+          <w:rFonts w:hint="eastAsia"/>
+        </w:rPr>
+        <w:t>ソースコード</w:t>
       </w:r>
       <w:bookmarkStart w:id="0" w:name="_GoBack"/>
       <w:bookmarkEnd w:id="0"/>
@@ -1287,10 +480,863 @@
         <w:rPr>
           <w:rFonts w:hint="eastAsia"/>
         </w:rPr>
-        <w:t>記載されている。</w:t>
-      </w:r>
-    </w:p>
-    <w:p/>
+        <w:t>修正対象フォルダ</w:t>
+      </w:r>
+    </w:p>
+    <w:p>
+      <w:r>
+        <w:t>CLR\Libraries\</w:t>
+      </w:r>
+      <w:proofErr w:type="spellStart"/>
+      <w:r>
+        <w:t>CorLib</w:t>
+      </w:r>
+      <w:proofErr w:type="spellEnd"/>
+    </w:p>
+    <w:p/>
+    <w:p>
+      <w:r>
+        <w:rPr>
+          <w:rFonts w:hint="eastAsia"/>
+        </w:rPr>
+        <w:t>関数一例</w:t>
+      </w:r>
+      <w:r>
+        <w:rPr>
+          <w:rFonts w:hint="eastAsia"/>
+        </w:rPr>
+        <w:t xml:space="preserve"> : </w:t>
+      </w:r>
+      <w:r>
+        <w:t>corlib_native_System_GC.cpp</w:t>
+      </w:r>
+    </w:p>
+    <w:p>
+      <w:r>
+        <w:t xml:space="preserve">HRESULT Library_corlib_native_System_GC::AnyPendingFinalizers___STATIC__BOOLEAN( </w:t>
+      </w:r>
+      <w:proofErr w:type="spellStart"/>
+      <w:r>
+        <w:t>CLR_RT_StackFrame</w:t>
+      </w:r>
+      <w:proofErr w:type="spellEnd"/>
+      <w:r>
+        <w:t>&amp; stack )</w:t>
+      </w:r>
+    </w:p>
+    <w:p/>
+    <w:p>
+      <w:r>
+        <w:rPr>
+          <w:rFonts w:hint="eastAsia"/>
+        </w:rPr>
+        <w:t>解析？</w:t>
+      </w:r>
+    </w:p>
+    <w:p>
+      <w:proofErr w:type="spellStart"/>
+      <w:r>
+        <w:t>Library_corlib_native</w:t>
+      </w:r>
+      <w:proofErr w:type="spellEnd"/>
+      <w:r>
+        <w:rPr>
+          <w:rFonts w:hint="eastAsia"/>
+        </w:rPr>
+        <w:t xml:space="preserve"> : </w:t>
+      </w:r>
+      <w:r>
+        <w:rPr>
+          <w:rFonts w:hint="eastAsia"/>
+        </w:rPr>
+        <w:t>lib</w:t>
+      </w:r>
+      <w:r>
+        <w:rPr>
+          <w:rFonts w:hint="eastAsia"/>
+        </w:rPr>
+        <w:t>実装</w:t>
+      </w:r>
+      <w:r>
+        <w:rPr>
+          <w:rFonts w:hint="eastAsia"/>
+        </w:rPr>
+        <w:t>ルール？</w:t>
+      </w:r>
+    </w:p>
+    <w:p>
+      <w:r>
+        <w:t>System</w:t>
+      </w:r>
+      <w:r>
+        <w:rPr>
+          <w:rFonts w:hint="eastAsia"/>
+        </w:rPr>
+        <w:t xml:space="preserve"> : C# </w:t>
+      </w:r>
+      <w:r>
+        <w:rPr>
+          <w:rFonts w:hint="eastAsia"/>
+        </w:rPr>
+        <w:t>での</w:t>
+      </w:r>
+      <w:r>
+        <w:rPr>
+          <w:rFonts w:hint="eastAsia"/>
+        </w:rPr>
+        <w:t xml:space="preserve"> System;</w:t>
+      </w:r>
+    </w:p>
+    <w:p>
+      <w:r>
+        <w:t>GC</w:t>
+      </w:r>
+      <w:r>
+        <w:rPr>
+          <w:rFonts w:hint="eastAsia"/>
+        </w:rPr>
+        <w:t xml:space="preserve"> : System </w:t>
+      </w:r>
+      <w:r>
+        <w:rPr>
+          <w:rFonts w:hint="eastAsia"/>
+        </w:rPr>
+        <w:t>の</w:t>
+      </w:r>
+      <w:r>
+        <w:rPr>
+          <w:rFonts w:hint="eastAsia"/>
+        </w:rPr>
+        <w:t>GC</w:t>
+      </w:r>
+      <w:r>
+        <w:rPr>
+          <w:rFonts w:hint="eastAsia"/>
+        </w:rPr>
+        <w:t>クラス</w:t>
+      </w:r>
+    </w:p>
+    <w:p/>
+    <w:p>
+      <w:proofErr w:type="spellStart"/>
+      <w:r>
+        <w:t>AnyPendingFinalizers</w:t>
+      </w:r>
+      <w:proofErr w:type="spellEnd"/>
+      <w:r>
+        <w:rPr>
+          <w:rFonts w:hint="eastAsia"/>
+        </w:rPr>
+        <w:t xml:space="preserve"> : </w:t>
+      </w:r>
+      <w:r>
+        <w:rPr>
+          <w:rFonts w:hint="eastAsia"/>
+        </w:rPr>
+        <w:t>メソッド名</w:t>
+      </w:r>
+      <w:r>
+        <w:rPr>
+          <w:rFonts w:hint="eastAsia"/>
+        </w:rPr>
+        <w:t>(</w:t>
+      </w:r>
+      <w:r>
+        <w:t>_</w:t>
+      </w:r>
+      <w:proofErr w:type="spellStart"/>
+      <w:r>
+        <w:t>ctor</w:t>
+      </w:r>
+      <w:proofErr w:type="spellEnd"/>
+      <w:r>
+        <w:rPr>
+          <w:rFonts w:hint="eastAsia"/>
+        </w:rPr>
+        <w:t xml:space="preserve"> </w:t>
+      </w:r>
+      <w:r>
+        <w:rPr>
+          <w:rFonts w:hint="eastAsia"/>
+        </w:rPr>
+        <w:t>ならコンストラクタ？</w:t>
+      </w:r>
+      <w:r>
+        <w:rPr>
+          <w:rFonts w:hint="eastAsia"/>
+        </w:rPr>
+        <w:t>)</w:t>
+      </w:r>
+    </w:p>
+    <w:p>
+      <w:r>
+        <w:t>___</w:t>
+      </w:r>
+      <w:r>
+        <w:rPr>
+          <w:rFonts w:hint="eastAsia"/>
+        </w:rPr>
+        <w:t xml:space="preserve"> : _*3 </w:t>
+      </w:r>
+      <w:r>
+        <w:rPr>
+          <w:rFonts w:hint="eastAsia"/>
+        </w:rPr>
+        <w:t xml:space="preserve">, </w:t>
+      </w:r>
+      <w:r>
+        <w:rPr>
+          <w:rFonts w:hint="eastAsia"/>
+        </w:rPr>
+        <w:t>メソッドの戻り値と引数を設定していく際の始まり？</w:t>
+      </w:r>
+    </w:p>
+    <w:p/>
+    <w:p>
+      <w:r>
+        <w:t>__</w:t>
+      </w:r>
+      <w:r>
+        <w:rPr>
+          <w:rFonts w:hint="eastAsia"/>
+        </w:rPr>
+        <w:t xml:space="preserve"> : </w:t>
+      </w:r>
+      <w:r>
+        <w:rPr>
+          <w:rFonts w:hint="eastAsia"/>
+        </w:rPr>
+        <w:t>間を</w:t>
+      </w:r>
+      <w:r>
+        <w:rPr>
+          <w:rFonts w:hint="eastAsia"/>
+        </w:rPr>
+        <w:t xml:space="preserve"> _ *2</w:t>
+      </w:r>
+      <w:r>
+        <w:rPr>
+          <w:rFonts w:hint="eastAsia"/>
+        </w:rPr>
+        <w:t>,</w:t>
+      </w:r>
+      <w:r>
+        <w:rPr>
+          <w:rFonts w:hint="eastAsia"/>
+        </w:rPr>
+        <w:t xml:space="preserve"> </w:t>
+      </w:r>
+      <w:r>
+        <w:rPr>
+          <w:rFonts w:hint="eastAsia"/>
+        </w:rPr>
+        <w:t>でまとめていく？</w:t>
+      </w:r>
+    </w:p>
+    <w:p/>
+    <w:p>
+      <w:r>
+        <w:t>STATIC</w:t>
+      </w:r>
+      <w:r>
+        <w:rPr>
+          <w:rFonts w:hint="eastAsia"/>
+        </w:rPr>
+        <w:t xml:space="preserve"> : </w:t>
+      </w:r>
+      <w:r>
+        <w:rPr>
+          <w:rFonts w:hint="eastAsia"/>
+        </w:rPr>
+        <w:t>メソッドのタイプ？</w:t>
+      </w:r>
+    </w:p>
+    <w:p>
+      <w:r>
+        <w:t>BOOLEAN</w:t>
+      </w:r>
+      <w:r>
+        <w:rPr>
+          <w:rFonts w:hint="eastAsia"/>
+        </w:rPr>
+        <w:t xml:space="preserve"> : </w:t>
+      </w:r>
+      <w:r>
+        <w:rPr>
+          <w:rFonts w:hint="eastAsia"/>
+        </w:rPr>
+        <w:t>型情報？</w:t>
+      </w:r>
+    </w:p>
+    <w:p>
+      <w:r>
+        <w:t>SZARRAY</w:t>
+      </w:r>
+      <w:r>
+        <w:t>_</w:t>
+      </w:r>
+      <w:r>
+        <w:rPr>
+          <w:rFonts w:hint="eastAsia"/>
+        </w:rPr>
+        <w:t>～</w:t>
+      </w:r>
+      <w:r>
+        <w:rPr>
+          <w:rFonts w:hint="eastAsia"/>
+        </w:rPr>
+        <w:t xml:space="preserve"> : </w:t>
+      </w:r>
+      <w:r>
+        <w:rPr>
+          <w:rFonts w:hint="eastAsia"/>
+        </w:rPr>
+        <w:t>配列</w:t>
+      </w:r>
+      <w:r>
+        <w:rPr>
+          <w:rFonts w:hint="eastAsia"/>
+        </w:rPr>
+        <w:t>(</w:t>
+      </w:r>
+      <w:r>
+        <w:rPr>
+          <w:rFonts w:hint="eastAsia"/>
+        </w:rPr>
+        <w:t>～</w:t>
+      </w:r>
+      <w:r>
+        <w:rPr>
+          <w:rFonts w:hint="eastAsia"/>
+        </w:rPr>
+        <w:t xml:space="preserve"> : U1, I4, </w:t>
+      </w:r>
+      <w:r>
+        <w:t>…</w:t>
+      </w:r>
+      <w:r>
+        <w:rPr>
+          <w:rFonts w:hint="eastAsia"/>
+        </w:rPr>
+        <w:t>)</w:t>
+      </w:r>
+    </w:p>
+    <w:p/>
+    <w:p/>
+    <w:p>
+      <w:pPr>
+        <w:widowControl/>
+        <w:jc w:val="left"/>
+      </w:pPr>
+      <w:r>
+        <w:br w:type="page"/>
+      </w:r>
+    </w:p>
+    <w:p/>
+    <w:p/>
+    <w:p>
+      <w:r>
+        <w:rPr>
+          <w:rFonts w:hint="eastAsia"/>
+        </w:rPr>
+        <w:t>関数内の実装</w:t>
+      </w:r>
+    </w:p>
+    <w:p/>
+    <w:p>
+      <w:r>
+        <w:t>{</w:t>
+      </w:r>
+    </w:p>
+    <w:p>
+      <w:r>
+        <w:rPr>
+          <w:rFonts w:hint="eastAsia"/>
+        </w:rPr>
+        <w:t xml:space="preserve">    // Start</w:t>
+      </w:r>
+    </w:p>
+    <w:p>
+      <w:r>
+        <w:t xml:space="preserve">    NATIVE_PROFILE_CLR_CORE();</w:t>
+      </w:r>
+    </w:p>
+    <w:p>
+      <w:r>
+        <w:t xml:space="preserve">    TINYCLR_HEADER();</w:t>
+      </w:r>
+    </w:p>
+    <w:p/>
+    <w:p>
+      <w:r>
+        <w:rPr>
+          <w:rFonts w:hint="eastAsia"/>
+        </w:rPr>
+        <w:t xml:space="preserve">    // </w:t>
+      </w:r>
+      <w:r>
+        <w:rPr>
+          <w:rFonts w:hint="eastAsia"/>
+        </w:rPr>
+        <w:t>実体部分</w:t>
+      </w:r>
+    </w:p>
+    <w:p>
+      <w:r>
+        <w:t xml:space="preserve">    </w:t>
+      </w:r>
+      <w:proofErr w:type="spellStart"/>
+      <w:r>
+        <w:t>stack.SetResult_Boolean</w:t>
+      </w:r>
+      <w:proofErr w:type="spellEnd"/>
+      <w:r>
+        <w:t xml:space="preserve">( </w:t>
+      </w:r>
+      <w:proofErr w:type="spellStart"/>
+      <w:r>
+        <w:t>g_CLR_RT_ExecutionEngine.m_finalizersPending.IsEmpty</w:t>
+      </w:r>
+      <w:proofErr w:type="spellEnd"/>
+      <w:r>
+        <w:t xml:space="preserve">() == false </w:t>
+      </w:r>
+    </w:p>
+    <w:p>
+      <w:r>
+        <w:t xml:space="preserve">        || (</w:t>
+      </w:r>
+      <w:proofErr w:type="spellStart"/>
+      <w:r>
+        <w:t>g_CLR_RT_ExecutionEngine.m_finalizerThread</w:t>
+      </w:r>
+      <w:proofErr w:type="spellEnd"/>
+      <w:r>
+        <w:t xml:space="preserve"> != NULL &amp;&amp; !g_CLR_RT_ExecutionEngine.m_finalizerThread-&gt;CanThreadBeReused()));</w:t>
+      </w:r>
+    </w:p>
+    <w:p/>
+    <w:p>
+      <w:r>
+        <w:rPr>
+          <w:rFonts w:hint="eastAsia"/>
+        </w:rPr>
+        <w:t xml:space="preserve">    // End</w:t>
+      </w:r>
+    </w:p>
+    <w:p>
+      <w:r>
+        <w:t xml:space="preserve">    TINYCLR_NOCLEANUP_NOLABEL();</w:t>
+      </w:r>
+    </w:p>
+    <w:p>
+      <w:r>
+        <w:t>}</w:t>
+      </w:r>
+    </w:p>
+    <w:p/>
+    <w:p>
+      <w:r>
+        <w:rPr>
+          <w:rFonts w:hint="eastAsia"/>
+        </w:rPr>
+        <w:t>メソッドの場合、</w:t>
+      </w:r>
+    </w:p>
+    <w:p>
+      <w:r>
+        <w:t>NATIVE_PROFILE_CLR_CORE();</w:t>
+      </w:r>
+    </w:p>
+    <w:p>
+      <w:r>
+        <w:rPr>
+          <w:rFonts w:hint="eastAsia"/>
+        </w:rPr>
+        <w:t>の呼び出しのみで</w:t>
+      </w:r>
+      <w:r>
+        <w:rPr>
+          <w:rFonts w:hint="eastAsia"/>
+        </w:rPr>
+        <w:t>OK?</w:t>
+      </w:r>
+      <w:r>
+        <w:rPr>
+          <w:rFonts w:hint="eastAsia"/>
+        </w:rPr>
+        <w:t>。</w:t>
+      </w:r>
+    </w:p>
+    <w:p/>
+    <w:p/>
+    <w:p/>
+    <w:p>
+      <w:pPr>
+        <w:widowControl/>
+        <w:jc w:val="left"/>
+      </w:pPr>
+      <w:r>
+        <w:br w:type="page"/>
+      </w:r>
+    </w:p>
+    <w:p/>
+    <w:p/>
+    <w:p>
+      <w:r>
+        <w:t>corlib_native.</w:t>
+      </w:r>
+      <w:r>
+        <w:rPr>
+          <w:rFonts w:hint="eastAsia"/>
+        </w:rPr>
+        <w:t xml:space="preserve">cpp </w:t>
+      </w:r>
+      <w:r>
+        <w:rPr>
+          <w:rFonts w:hint="eastAsia"/>
+        </w:rPr>
+        <w:t>ファイル</w:t>
+      </w:r>
+    </w:p>
+    <w:p/>
+    <w:p>
+      <w:r>
+        <w:t>#include "</w:t>
+      </w:r>
+      <w:proofErr w:type="spellStart"/>
+      <w:r>
+        <w:t>CorLib.h</w:t>
+      </w:r>
+      <w:proofErr w:type="spellEnd"/>
+      <w:r>
+        <w:t>"</w:t>
+      </w:r>
+    </w:p>
+    <w:p/>
+    <w:p>
+      <w:r>
+        <w:t xml:space="preserve">static </w:t>
+      </w:r>
+      <w:proofErr w:type="spellStart"/>
+      <w:r>
+        <w:t>const</w:t>
+      </w:r>
+      <w:proofErr w:type="spellEnd"/>
+      <w:r>
+        <w:t xml:space="preserve"> </w:t>
+      </w:r>
+      <w:proofErr w:type="spellStart"/>
+      <w:r>
+        <w:t>CLR_RT_MethodHandler</w:t>
+      </w:r>
+      <w:proofErr w:type="spellEnd"/>
+      <w:r>
+        <w:t xml:space="preserve"> </w:t>
+      </w:r>
+      <w:proofErr w:type="spellStart"/>
+      <w:r>
+        <w:t>method_lookup</w:t>
+      </w:r>
+      <w:proofErr w:type="spellEnd"/>
+      <w:r>
+        <w:t>[] =</w:t>
+      </w:r>
+    </w:p>
+    <w:p>
+      <w:r>
+        <w:t>{</w:t>
+      </w:r>
+    </w:p>
+    <w:p>
+      <w:r>
+        <w:rPr>
+          <w:rFonts w:hint="eastAsia"/>
+        </w:rPr>
+        <w:t>：</w:t>
+      </w:r>
+    </w:p>
+    <w:p>
+      <w:r>
+        <w:t>Library_corlib_native_System_GC::AnyPendingFinalizers___STATIC__BOOLEAN,</w:t>
+      </w:r>
+    </w:p>
+    <w:p>
+      <w:r>
+        <w:t>NULL,</w:t>
+      </w:r>
+    </w:p>
+    <w:p>
+      <w:r>
+        <w:t>Library_corlib_native_System_GC::SuppressFinalize___STATIC__VOID__OBJECT,</w:t>
+      </w:r>
+    </w:p>
+    <w:p>
+      <w:r>
+        <w:t>Library_corlib_native_System_GC::ReRegisterForFinalize___STATIC__VOID__OBJECT,</w:t>
+      </w:r>
+    </w:p>
+    <w:p>
+      <w:r>
+        <w:rPr>
+          <w:rFonts w:hint="eastAsia"/>
+        </w:rPr>
+        <w:t>：</w:t>
+      </w:r>
+    </w:p>
+    <w:p>
+      <w:r>
+        <w:t>};</w:t>
+      </w:r>
+    </w:p>
+    <w:p/>
+    <w:p>
+      <w:proofErr w:type="spellStart"/>
+      <w:r>
+        <w:t>const</w:t>
+      </w:r>
+      <w:proofErr w:type="spellEnd"/>
+      <w:r>
+        <w:t xml:space="preserve"> </w:t>
+      </w:r>
+      <w:proofErr w:type="spellStart"/>
+      <w:r>
+        <w:t>CLR_RT_NativeAssemblyData</w:t>
+      </w:r>
+      <w:proofErr w:type="spellEnd"/>
+      <w:r>
+        <w:t xml:space="preserve"> </w:t>
+      </w:r>
+      <w:proofErr w:type="spellStart"/>
+      <w:r>
+        <w:t>g_CLR_AssemblyNative_mscorlib</w:t>
+      </w:r>
+      <w:proofErr w:type="spellEnd"/>
+      <w:r>
+        <w:t xml:space="preserve"> =</w:t>
+      </w:r>
+    </w:p>
+    <w:p>
+      <w:r>
+        <w:t>{</w:t>
+      </w:r>
+    </w:p>
+    <w:p>
+      <w:r>
+        <w:t xml:space="preserve">    "</w:t>
+      </w:r>
+      <w:proofErr w:type="spellStart"/>
+      <w:r>
+        <w:t>mscorlib</w:t>
+      </w:r>
+      <w:proofErr w:type="spellEnd"/>
+      <w:r>
+        <w:t xml:space="preserve">", </w:t>
+      </w:r>
+    </w:p>
+    <w:p>
+      <w:r>
+        <w:t xml:space="preserve">    0x4EB3CA01,</w:t>
+      </w:r>
+    </w:p>
+    <w:p>
+      <w:r>
+        <w:t xml:space="preserve">    </w:t>
+      </w:r>
+      <w:proofErr w:type="spellStart"/>
+      <w:r>
+        <w:t>method_lookup</w:t>
+      </w:r>
+      <w:proofErr w:type="spellEnd"/>
+    </w:p>
+    <w:p>
+      <w:r>
+        <w:t>};</w:t>
+      </w:r>
+    </w:p>
+    <w:p/>
+    <w:p/>
+    <w:p>
+      <w:pPr>
+        <w:widowControl/>
+        <w:jc w:val="left"/>
+      </w:pPr>
+      <w:r>
+        <w:br w:type="page"/>
+      </w:r>
+    </w:p>
+    <w:p/>
+    <w:p/>
+    <w:p>
+      <w:proofErr w:type="spellStart"/>
+      <w:r>
+        <w:t>corlib_native.h</w:t>
+      </w:r>
+      <w:proofErr w:type="spellEnd"/>
+      <w:r>
+        <w:rPr>
+          <w:rFonts w:hint="eastAsia"/>
+        </w:rPr>
+        <w:t xml:space="preserve"> </w:t>
+      </w:r>
+      <w:r>
+        <w:rPr>
+          <w:rFonts w:hint="eastAsia"/>
+        </w:rPr>
+        <w:t>ファイル</w:t>
+      </w:r>
+    </w:p>
+    <w:p/>
+    <w:p>
+      <w:r>
+        <w:t>#</w:t>
+      </w:r>
+      <w:proofErr w:type="spellStart"/>
+      <w:r>
+        <w:t>ifndef</w:t>
+      </w:r>
+      <w:proofErr w:type="spellEnd"/>
+      <w:r>
+        <w:t xml:space="preserve"> _CORLIB_NATIVE_H_</w:t>
+      </w:r>
+    </w:p>
+    <w:p>
+      <w:r>
+        <w:t>#define _CORLIB_NATIVE_H_</w:t>
+      </w:r>
+    </w:p>
+    <w:p>
+      <w:r>
+        <w:rPr>
+          <w:rFonts w:hint="eastAsia"/>
+        </w:rPr>
+        <w:t>:</w:t>
+      </w:r>
+    </w:p>
+    <w:p>
+      <w:proofErr w:type="spellStart"/>
+      <w:r>
+        <w:t>struct</w:t>
+      </w:r>
+      <w:proofErr w:type="spellEnd"/>
+      <w:r>
+        <w:t xml:space="preserve"> </w:t>
+      </w:r>
+      <w:proofErr w:type="spellStart"/>
+      <w:r>
+        <w:t>Library_corlib_native_System_GC</w:t>
+      </w:r>
+      <w:proofErr w:type="spellEnd"/>
+    </w:p>
+    <w:p>
+      <w:r>
+        <w:t>{</w:t>
+      </w:r>
+    </w:p>
+    <w:p>
+      <w:r>
+        <w:t>TINYCLR_NATIVE_DECLARE(</w:t>
+      </w:r>
+      <w:proofErr w:type="spellStart"/>
+      <w:r>
+        <w:t>AnyPendingFinalizers</w:t>
+      </w:r>
+      <w:proofErr w:type="spellEnd"/>
+      <w:r>
+        <w:t>___STATIC__BOOLEAN);</w:t>
+      </w:r>
+    </w:p>
+    <w:p>
+      <w:r>
+        <w:t>TINYCLR_NATIVE_DECLARE(</w:t>
+      </w:r>
+      <w:proofErr w:type="spellStart"/>
+      <w:r>
+        <w:t>SuppressFinalize</w:t>
+      </w:r>
+      <w:proofErr w:type="spellEnd"/>
+      <w:r>
+        <w:t>___STATIC__VOID__OBJECT);</w:t>
+      </w:r>
+    </w:p>
+    <w:p>
+      <w:r>
+        <w:t>TINYCLR_NATIVE_DECLARE(ReRegisterForFinalize___STATIC__VOID__OBJECT);</w:t>
+      </w:r>
+    </w:p>
+    <w:p>
+      <w:r>
+        <w:t xml:space="preserve">    //--//</w:t>
+      </w:r>
+    </w:p>
+    <w:p>
+      <w:r>
+        <w:t>};</w:t>
+      </w:r>
+    </w:p>
+    <w:p>
+      <w:r>
+        <w:rPr>
+          <w:rFonts w:hint="eastAsia"/>
+        </w:rPr>
+        <w:t>:</w:t>
+      </w:r>
+    </w:p>
+    <w:p/>
+    <w:p>
+      <w:r>
+        <w:t xml:space="preserve">extern </w:t>
+      </w:r>
+      <w:proofErr w:type="spellStart"/>
+      <w:r>
+        <w:t>const</w:t>
+      </w:r>
+      <w:proofErr w:type="spellEnd"/>
+      <w:r>
+        <w:t xml:space="preserve"> </w:t>
+      </w:r>
+      <w:proofErr w:type="spellStart"/>
+      <w:r>
+        <w:t>CLR_RT_NativeAssemblyData</w:t>
+      </w:r>
+      <w:proofErr w:type="spellEnd"/>
+      <w:r>
+        <w:t xml:space="preserve"> </w:t>
+      </w:r>
+      <w:proofErr w:type="spellStart"/>
+      <w:r>
+        <w:t>g_CLR_AssemblyNative_mscorlib</w:t>
+      </w:r>
+      <w:proofErr w:type="spellEnd"/>
+      <w:r>
+        <w:t>;</w:t>
+      </w:r>
+    </w:p>
+    <w:p/>
+    <w:p>
+      <w:r>
+        <w:t>#</w:t>
+      </w:r>
+      <w:proofErr w:type="spellStart"/>
+      <w:r>
+        <w:t>endif</w:t>
+      </w:r>
+      <w:proofErr w:type="spellEnd"/>
+      <w:r>
+        <w:t xml:space="preserve"> // _CORLIB_NATIVE_H_</w:t>
+      </w:r>
+    </w:p>
+    <w:p/>
+    <w:p/>
+    <w:p>
+      <w:pPr>
+        <w:widowControl/>
+        <w:jc w:val="left"/>
+      </w:pPr>
+      <w:r>
+        <w:br w:type="page"/>
+      </w:r>
+    </w:p>
     <w:sectPr>
       <w:pgSz w:w="11906" w:h="16838"/>
       <w:pgMar w:top="1985" w:right="1701" w:bottom="1701" w:left="1701" w:header="851" w:footer="992" w:gutter="0"/>
